--- a/development.docx
+++ b/development.docx
@@ -98,7 +98,7 @@
           <v:shape id="_x0000_i1025" type="#_x0000_t75" style="width:468pt;height:22.2pt" o:ole="">
             <v:imagedata r:id="rId6" o:title=""/>
           </v:shape>
-          <o:OLEObject Type="Embed" ProgID="Word.OpenDocumentText.12" ShapeID="_x0000_i1025" DrawAspect="Content" ObjectID="_1631790018" r:id="rId7"/>
+          <o:OLEObject Type="Embed" ProgID="Word.OpenDocumentText.12" ShapeID="_x0000_i1025" DrawAspect="Content" ObjectID="_1631886983" r:id="rId7"/>
         </w:object>
       </w:r>
     </w:p>
@@ -113,25 +113,8 @@
       <w:r>
         <w:t>Better if I put all models in a single folder called models</w:t>
       </w:r>
-    </w:p>
-    <w:p>
-      <w:pPr>
-        <w:pStyle w:val="Heading1"/>
-      </w:pPr>
-      <w:r>
-        <w:t xml:space="preserve">Design </w:t>
-      </w:r>
-      <w:r>
-        <w:t xml:space="preserve">database </w:t>
-      </w:r>
-      <w:r>
-        <w:t>in</w:t>
-      </w:r>
-      <w:r>
-        <w:t xml:space="preserve"> </w:t>
-      </w:r>
-      <w:r>
-        <w:t>migrations</w:t>
+      <w:r>
+        <w:t>.</w:t>
       </w:r>
     </w:p>
     <w:p>
@@ -139,101 +122,41 @@
         <w:pStyle w:val="ListParagraph"/>
         <w:numPr>
           <w:ilvl w:val="0"/>
-          <w:numId w:val="4"/>
+          <w:numId w:val="6"/>
         </w:numPr>
       </w:pPr>
       <w:r>
-        <w:t xml:space="preserve">If database is complicated, try </w:t>
-      </w:r>
-      <w:r>
-        <w:t>mind mapping</w:t>
-      </w:r>
-      <w:r>
-        <w:t xml:space="preserve"> it on paper first.</w:t>
-      </w:r>
-    </w:p>
-    <w:p>
-      <w:pPr>
-        <w:pStyle w:val="Heading2"/>
-      </w:pPr>
-      <w:r>
-        <w:t>ALWAYS USE</w:t>
+        <w:t>We can remove edit and create from controllers because this is an api.</w:t>
+      </w:r>
+    </w:p>
+    <w:p>
+      <w:pPr>
+        <w:ind w:left="0"/>
+        <w:jc w:val="left"/>
+      </w:pPr>
+      <w:r>
+        <w:br w:type="page"/>
+      </w:r>
+    </w:p>
+    <w:p>
+      <w:pPr>
+        <w:pStyle w:val="Heading1"/>
+      </w:pPr>
+      <w:r>
+        <w:lastRenderedPageBreak/>
+        <w:t xml:space="preserve">Design </w:t>
+      </w:r>
+      <w:r>
+        <w:t xml:space="preserve">database </w:t>
+      </w:r>
+      <w:r>
+        <w:t>in</w:t>
       </w:r>
       <w:r>
         <w:t xml:space="preserve"> </w:t>
       </w:r>
       <w:r>
-        <w:t>“</w:t>
-      </w:r>
-      <w:r>
-        <w:t>unsigendBigInteger</w:t>
-      </w:r>
-      <w:r>
-        <w:t>”</w:t>
-      </w:r>
-      <w:r>
-        <w:t xml:space="preserve"> </w:t>
-      </w:r>
-      <w:r>
-        <w:t>IN RELATIONSHIPS</w:t>
-      </w:r>
-    </w:p>
-    <w:p>
-      <w:pPr>
-        <w:ind w:left="720"/>
-      </w:pPr>
-      <w:r>
-        <w:t>I should always use</w:t>
-      </w:r>
-      <w:r>
-        <w:t xml:space="preserve"> </w:t>
-      </w:r>
-      <w:r>
-        <w:t>unsigned big integers</w:t>
-      </w:r>
-      <w:r>
-        <w:t xml:space="preserve"> (</w:t>
-      </w:r>
-      <w:r>
-        <w:rPr>
-          <w:highlight w:val="lightGray"/>
-        </w:rPr>
-        <w:t>UnsignedBigInteger</w:t>
-      </w:r>
-      <w:r>
-        <w:t>)</w:t>
-      </w:r>
-      <w:r>
-        <w:t xml:space="preserve"> on relationships, because the auto increment id</w:t>
-      </w:r>
-      <w:r>
-        <w:t xml:space="preserve"> in all tables</w:t>
-      </w:r>
-      <w:r>
-        <w:t xml:space="preserve"> </w:t>
-      </w:r>
-      <w:r>
-        <w:t>are</w:t>
-      </w:r>
-      <w:r>
-        <w:t xml:space="preserve"> unsigned and big integer. Therefore, if I use </w:t>
-      </w:r>
-      <w:r>
-        <w:rPr>
-          <w:highlight w:val="lightGray"/>
-        </w:rPr>
-        <w:t>foreign()</w:t>
-      </w:r>
-      <w:r>
-        <w:t xml:space="preserve"> to for example cascade on delete or something, the foreign is not going to match and error happens.</w:t>
-      </w:r>
-    </w:p>
-    <w:p>
-      <w:pPr>
-        <w:pStyle w:val="Heading2"/>
-      </w:pPr>
-      <w:r>
-        <w:t>SOFT DELETE</w:t>
+        <w:t>migrations</w:t>
       </w:r>
     </w:p>
     <w:p>
@@ -241,7 +164,109 @@
         <w:pStyle w:val="ListParagraph"/>
         <w:numPr>
           <w:ilvl w:val="0"/>
-          <w:numId w:val="4"/>
+          <w:numId w:val="15"/>
+        </w:numPr>
+      </w:pPr>
+      <w:r>
+        <w:t xml:space="preserve">If database is complicated, try </w:t>
+      </w:r>
+      <w:r>
+        <w:t>mind mapping</w:t>
+      </w:r>
+      <w:r>
+        <w:t xml:space="preserve"> it on paper first.</w:t>
+      </w:r>
+    </w:p>
+    <w:p>
+      <w:pPr>
+        <w:pStyle w:val="Heading2"/>
+      </w:pPr>
+      <w:r>
+        <w:t>ALWAYS USE</w:t>
+      </w:r>
+      <w:r>
+        <w:t xml:space="preserve"> </w:t>
+      </w:r>
+      <w:r>
+        <w:t>“</w:t>
+      </w:r>
+      <w:r>
+        <w:t>unsigendBigInteger</w:t>
+      </w:r>
+      <w:r>
+        <w:t>”</w:t>
+      </w:r>
+      <w:r>
+        <w:t xml:space="preserve"> </w:t>
+      </w:r>
+      <w:r>
+        <w:t>IN RELATIONSHIPS</w:t>
+      </w:r>
+    </w:p>
+    <w:p>
+      <w:pPr>
+        <w:ind w:left="720"/>
+      </w:pPr>
+      <w:r>
+        <w:t>I should always use</w:t>
+      </w:r>
+      <w:r>
+        <w:t xml:space="preserve"> </w:t>
+      </w:r>
+      <w:r>
+        <w:t>unsigned big integers</w:t>
+      </w:r>
+      <w:r>
+        <w:t xml:space="preserve"> (</w:t>
+      </w:r>
+      <w:r>
+        <w:rPr>
+          <w:highlight w:val="lightGray"/>
+        </w:rPr>
+        <w:t>UnsignedBigInteger</w:t>
+      </w:r>
+      <w:r>
+        <w:t>)</w:t>
+      </w:r>
+      <w:r>
+        <w:t xml:space="preserve"> on relationships, because the auto increment id</w:t>
+      </w:r>
+      <w:r>
+        <w:t xml:space="preserve"> in all tables</w:t>
+      </w:r>
+      <w:r>
+        <w:t xml:space="preserve"> </w:t>
+      </w:r>
+      <w:r>
+        <w:t>are</w:t>
+      </w:r>
+      <w:r>
+        <w:t xml:space="preserve"> unsigned and big integer. Therefore, if I use </w:t>
+      </w:r>
+      <w:r>
+        <w:rPr>
+          <w:highlight w:val="lightGray"/>
+        </w:rPr>
+        <w:t>foreign()</w:t>
+      </w:r>
+      <w:r>
+        <w:t xml:space="preserve"> to for example cascade on delete or something, the foreign is not going to match and error happens.</w:t>
+      </w:r>
+    </w:p>
+    <w:p>
+      <w:pPr>
+        <w:pStyle w:val="Heading2"/>
+      </w:pPr>
+      <w:r>
+        <w:t>SOFT DELETE</w:t>
+      </w:r>
+    </w:p>
+    <w:p>
+      <w:pPr>
+        <w:pStyle w:val="ListParagraph"/>
+        <w:numPr>
+          <w:ilvl w:val="0"/>
+          <w:numId w:val="15"/>
         </w:numPr>
       </w:pPr>
       <w:r>
@@ -318,7 +343,7 @@
           <v:shape id="_x0000_i1026" type="#_x0000_t75" style="width:468pt;height:110.4pt" o:ole="">
             <v:imagedata r:id="rId8" o:title=""/>
           </v:shape>
-          <o:OLEObject Type="Embed" ProgID="Word.OpenDocumentText.12" ShapeID="_x0000_i1026" DrawAspect="Content" ObjectID="_1631790019" r:id="rId9"/>
+          <o:OLEObject Type="Embed" ProgID="Word.OpenDocumentText.12" ShapeID="_x0000_i1026" DrawAspect="Content" ObjectID="_1631886984" r:id="rId9"/>
         </w:object>
       </w:r>
     </w:p>
@@ -328,12 +353,6 @@
         <w:jc w:val="left"/>
       </w:pPr>
       <w:r>
-        <w:br w:type="page"/>
-      </w:r>
-    </w:p>
-    <w:p>
-      <w:r>
-        <w:lastRenderedPageBreak/>
         <w:t xml:space="preserve">And </w:t>
       </w:r>
       <w:r>
@@ -351,7 +370,7 @@
           <v:shape id="_x0000_i1027" type="#_x0000_t75" style="width:468pt;height:65.4pt" o:ole="">
             <v:imagedata r:id="rId10" o:title=""/>
           </v:shape>
-          <o:OLEObject Type="Embed" ProgID="Word.OpenDocumentText.12" ShapeID="_x0000_i1027" DrawAspect="Content" ObjectID="_1631790020" r:id="rId11"/>
+          <o:OLEObject Type="Embed" ProgID="Word.OpenDocumentText.12" ShapeID="_x0000_i1027" DrawAspect="Content" ObjectID="_1631886985" r:id="rId11"/>
         </w:object>
       </w:r>
     </w:p>
@@ -403,7 +422,7 @@
           <v:shape id="_x0000_i1028" type="#_x0000_t75" style="width:468pt;height:21.6pt" o:ole="">
             <v:imagedata r:id="rId12" o:title=""/>
           </v:shape>
-          <o:OLEObject Type="Embed" ProgID="Word.OpenDocumentText.12" ShapeID="_x0000_i1028" DrawAspect="Content" ObjectID="_1631790021" r:id="rId13"/>
+          <o:OLEObject Type="Embed" ProgID="Word.OpenDocumentText.12" ShapeID="_x0000_i1028" DrawAspect="Content" ObjectID="_1631886986" r:id="rId13"/>
         </w:object>
       </w:r>
     </w:p>
@@ -418,7 +437,7 @@
           <v:shape id="_x0000_i1029" type="#_x0000_t75" style="width:468pt;height:64.2pt" o:ole="">
             <v:imagedata r:id="rId14" o:title=""/>
           </v:shape>
-          <o:OLEObject Type="Embed" ProgID="Word.OpenDocumentText.12" ShapeID="_x0000_i1029" DrawAspect="Content" ObjectID="_1631790022" r:id="rId15"/>
+          <o:OLEObject Type="Embed" ProgID="Word.OpenDocumentText.12" ShapeID="_x0000_i1029" DrawAspect="Content" ObjectID="_1631886987" r:id="rId15"/>
         </w:object>
       </w:r>
     </w:p>
@@ -434,6 +453,7 @@
     </w:p>
     <w:p>
       <w:r>
+        <w:lastRenderedPageBreak/>
         <w:t xml:space="preserve">Now we use </w:t>
       </w:r>
       <w:proofErr w:type="gramStart"/>
@@ -474,7 +494,7 @@
         <w:pStyle w:val="ListParagraph"/>
         <w:numPr>
           <w:ilvl w:val="0"/>
-          <w:numId w:val="4"/>
+          <w:numId w:val="14"/>
         </w:numPr>
         <w:rPr>
           <w:sz w:val="18"/>
@@ -604,7 +624,7 @@
         <w:pStyle w:val="ListParagraph"/>
         <w:numPr>
           <w:ilvl w:val="0"/>
-          <w:numId w:val="4"/>
+          <w:numId w:val="14"/>
         </w:numPr>
         <w:rPr>
           <w:sz w:val="18"/>
@@ -771,7 +791,7 @@
           <v:shape id="_x0000_i1030" type="#_x0000_t75" style="width:468pt;height:64.2pt" o:ole="">
             <v:imagedata r:id="rId16" o:title=""/>
           </v:shape>
-          <o:OLEObject Type="Embed" ProgID="Word.OpenDocumentText.12" ShapeID="_x0000_i1030" DrawAspect="Content" ObjectID="_1631790023" r:id="rId17"/>
+          <o:OLEObject Type="Embed" ProgID="Word.OpenDocumentText.12" ShapeID="_x0000_i1030" DrawAspect="Content" ObjectID="_1631886988" r:id="rId17"/>
         </w:object>
       </w:r>
     </w:p>
@@ -861,7 +881,19 @@
     </w:p>
     <w:p>
       <w:r>
-        <w:t>For example:</w:t>
+        <w:t>For example</w:t>
+      </w:r>
+      <w:r>
+        <w:t xml:space="preserve">, for </w:t>
+      </w:r>
+      <w:r>
+        <w:rPr>
+          <w:u w:val="single"/>
+        </w:rPr>
+        <w:t>Post routes</w:t>
+      </w:r>
+      <w:r>
+        <w:t>:</w:t>
       </w:r>
     </w:p>
     <w:bookmarkStart w:id="6" w:name="_MON_1631741529"/>
@@ -877,22 +909,19 @@
           <w:highlight w:val="lightGray"/>
         </w:rPr>
         <w:object w:dxaOrig="9360" w:dyaOrig="429" w14:anchorId="3CA50B0A">
-          <v:shape id="_x0000_i1031" type="#_x0000_t75" style="width:468pt;height:21.6pt" o:ole="">
+          <v:shape id="_x0000_i1173" type="#_x0000_t75" style="width:468pt;height:21.6pt" o:ole="">
             <v:imagedata r:id="rId18" o:title=""/>
           </v:shape>
-          <o:OLEObject Type="Embed" ProgID="Word.OpenDocumentText.12" ShapeID="_x0000_i1031" DrawAspect="Content" ObjectID="_1631790024" r:id="rId19"/>
+          <o:OLEObject Type="Embed" ProgID="Word.OpenDocumentText.12" ShapeID="_x0000_i1173" DrawAspect="Content" ObjectID="_1631886989" r:id="rId19"/>
         </w:object>
       </w:r>
     </w:p>
     <w:p>
       <w:pPr>
-        <w:pStyle w:val="Heading1"/>
-      </w:pPr>
-      <w:r>
-        <w:t>Code the Controllers</w:t>
-      </w:r>
-      <w:r>
-        <w:t xml:space="preserve"> &amp; Test with Postman</w:t>
+        <w:pStyle w:val="Heading2"/>
+      </w:pPr>
+      <w:r>
+        <w:t xml:space="preserve"> Use restful api FORMAT in relationships</w:t>
       </w:r>
     </w:p>
     <w:p>
@@ -904,50 +933,68 @@
         </w:numPr>
       </w:pPr>
       <w:r>
-        <w:t xml:space="preserve">Double shift and type </w:t>
-      </w:r>
-      <w:r>
-        <w:rPr>
-          <w:highlight w:val="lightGray"/>
-        </w:rPr>
-        <w:t>“response.php”</w:t>
-      </w:r>
-      <w:r>
-        <w:t xml:space="preserve"> to get </w:t>
-      </w:r>
-      <w:r>
-        <w:t>every</w:t>
-      </w:r>
-      <w:r>
-        <w:t xml:space="preserve"> statues text</w:t>
-      </w:r>
-      <w:r>
-        <w:t xml:space="preserve"> available</w:t>
-      </w:r>
-      <w:r>
-        <w:t xml:space="preserve">! </w:t>
-      </w:r>
-    </w:p>
-    <w:p>
-      <w:pPr>
-        <w:pStyle w:val="Heading2"/>
-      </w:pPr>
-      <w:r>
-        <w:t>OPEN POST MAN TO</w:t>
-      </w:r>
-      <w:r>
-        <w:t xml:space="preserve"> TEST RESULTS</w:t>
-      </w:r>
-    </w:p>
-    <w:p>
-      <w:r>
-        <w:t>For every model I can create a new collection in postman, for example</w:t>
-      </w:r>
-      <w:r>
-        <w:t>,</w:t>
-      </w:r>
-      <w:r>
-        <w:t xml:space="preserve"> </w:t>
+        <w:t xml:space="preserve">I add </w:t>
+      </w:r>
+      <w:r>
+        <w:rPr>
+          <w:highlight w:val="lightGray"/>
+        </w:rPr>
+        <w:t>/post/{post}/</w:t>
+      </w:r>
+      <w:r>
+        <w:t xml:space="preserve"> before reply to have a restful api format</w:t>
+      </w:r>
+      <w:r>
+        <w:t>.</w:t>
+      </w:r>
+    </w:p>
+    <w:p>
+      <w:r>
+        <w:t xml:space="preserve">For example, for </w:t>
+      </w:r>
+      <w:r>
+        <w:rPr>
+          <w:u w:val="single"/>
+        </w:rPr>
+        <w:t>Reply routes</w:t>
+      </w:r>
+      <w:r>
+        <w:t>:</w:t>
+      </w:r>
+    </w:p>
+    <w:bookmarkStart w:id="7" w:name="_MON_1631795515"/>
+    <w:bookmarkEnd w:id="7"/>
+    <w:p>
+      <w:r>
+        <w:rPr>
+          <w:highlight w:val="lightGray"/>
+        </w:rPr>
+        <w:object w:dxaOrig="9360" w:dyaOrig="429" w14:anchorId="29B9ED69">
+          <v:shape id="_x0000_i1176" type="#_x0000_t75" style="width:468pt;height:21.6pt" o:ole="">
+            <v:imagedata r:id="rId20" o:title=""/>
+          </v:shape>
+          <o:OLEObject Type="Embed" ProgID="Word.OpenDocumentText.12" ShapeID="_x0000_i1176" DrawAspect="Content" ObjectID="_1631886990" r:id="rId21"/>
+        </w:object>
+      </w:r>
+    </w:p>
+    <w:p>
+      <w:pPr>
+        <w:pStyle w:val="Heading1"/>
+      </w:pPr>
+      <w:r>
+        <w:lastRenderedPageBreak/>
+        <w:t xml:space="preserve">Use </w:t>
+      </w:r>
+      <w:r>
+        <w:t>P</w:t>
+      </w:r>
+      <w:r>
+        <w:t>ostman to test api</w:t>
+      </w:r>
+    </w:p>
+    <w:p>
+      <w:r>
+        <w:t xml:space="preserve">For every model I can create a new collection in postman, for example, </w:t>
       </w:r>
       <w:r>
         <w:rPr>
@@ -962,10 +1009,7 @@
         <w:t>.</w:t>
       </w:r>
       <w:r>
-        <w:t xml:space="preserve"> Inside post collection I can have the required api calls</w:t>
-      </w:r>
-      <w:r>
-        <w:t>.</w:t>
+        <w:t xml:space="preserve"> Inside post collection I can have the required api calls.</w:t>
       </w:r>
     </w:p>
     <w:p>
@@ -977,7 +1021,7 @@
           <w:noProof/>
         </w:rPr>
         <w:drawing>
-          <wp:inline distT="0" distB="0" distL="0" distR="0" wp14:anchorId="6922660F" wp14:editId="4A4994C4">
+          <wp:inline distT="0" distB="0" distL="0" distR="0" wp14:anchorId="46429EF6" wp14:editId="04D925B7">
             <wp:extent cx="1805940" cy="1921213"/>
             <wp:effectExtent l="0" t="0" r="3810" b="3175"/>
             <wp:docPr id="1" name="Picture 1"/>
@@ -992,7 +1036,7 @@
                     <pic:cNvPicPr/>
                   </pic:nvPicPr>
                   <pic:blipFill>
-                    <a:blip r:embed="rId20"/>
+                    <a:blip r:embed="rId22"/>
                     <a:stretch>
                       <a:fillRect/>
                     </a:stretch>
@@ -1015,203 +1059,25 @@
     </w:p>
     <w:p>
       <w:pPr>
-        <w:pStyle w:val="Heading2"/>
-      </w:pPr>
-      <w:r>
-        <w:t>START CODING IN CONTROLLER</w:t>
-      </w:r>
-    </w:p>
-    <w:p>
-      <w:r>
-        <w:t xml:space="preserve">In order to ignore mass </w:t>
-      </w:r>
-      <w:r>
-        <w:t>assignment,</w:t>
-      </w:r>
-      <w:r>
-        <w:t xml:space="preserve"> I use this in my models:</w:t>
-      </w:r>
-    </w:p>
-    <w:bookmarkStart w:id="7" w:name="_MON_1631789230"/>
-    <w:bookmarkEnd w:id="7"/>
-    <w:p>
-      <w:r>
-        <w:rPr>
-          <w:highlight w:val="lightGray"/>
-        </w:rPr>
-        <w:object w:dxaOrig="9360" w:dyaOrig="429" w14:anchorId="777321E9">
-          <v:shape id="_x0000_i1063" type="#_x0000_t75" style="width:468pt;height:21.6pt" o:ole="">
-            <v:imagedata r:id="rId21" o:title=""/>
-          </v:shape>
-          <o:OLEObject Type="Embed" ProgID="Word.OpenDocumentText.12" ShapeID="_x0000_i1063" DrawAspect="Content" ObjectID="_1631790025" r:id="rId22"/>
-        </w:object>
-      </w:r>
-    </w:p>
-    <w:p>
-      <w:pPr>
-        <w:pStyle w:val="Heading3"/>
-        <w:rPr>
-          <w:color w:val="2F5496" w:themeColor="accent1" w:themeShade="BF"/>
-        </w:rPr>
-      </w:pPr>
-      <w:r>
-        <w:rPr>
-          <w:color w:val="2F5496" w:themeColor="accent1" w:themeShade="BF"/>
-        </w:rPr>
-        <w:t>IND</w:t>
-      </w:r>
-      <w:r>
-        <w:rPr>
-          <w:color w:val="2F5496" w:themeColor="accent1" w:themeShade="BF"/>
-        </w:rPr>
-        <w:t>EX</w:t>
-      </w:r>
-    </w:p>
-    <w:p>
-      <w:r>
-        <w:t>My current template for index is like this:</w:t>
-      </w:r>
-    </w:p>
-    <w:bookmarkStart w:id="8" w:name="_MON_1631788934"/>
-    <w:bookmarkEnd w:id="8"/>
-    <w:p>
-      <w:r>
-        <w:rPr>
-          <w:highlight w:val="lightGray"/>
-        </w:rPr>
-        <w:object w:dxaOrig="9360" w:dyaOrig="1714" w14:anchorId="24C36026">
-          <v:shape id="_x0000_i1035" type="#_x0000_t75" style="width:468pt;height:86.4pt" o:ole="">
-            <v:imagedata r:id="rId23" o:title=""/>
-          </v:shape>
-          <o:OLEObject Type="Embed" ProgID="Word.OpenDocumentText.12" ShapeID="_x0000_i1035" DrawAspect="Content" ObjectID="_1631790026" r:id="rId24"/>
-        </w:object>
-      </w:r>
-    </w:p>
-    <w:p>
-      <w:pPr>
-        <w:pStyle w:val="Heading3"/>
-        <w:rPr>
-          <w:color w:val="2F5496" w:themeColor="accent1" w:themeShade="BF"/>
-        </w:rPr>
-      </w:pPr>
-      <w:r>
-        <w:rPr>
-          <w:color w:val="2F5496" w:themeColor="accent1" w:themeShade="BF"/>
-        </w:rPr>
+        <w:jc w:val="left"/>
+      </w:pPr>
+    </w:p>
+    <w:p>
+      <w:pPr>
+        <w:ind w:left="0"/>
+        <w:jc w:val="left"/>
+      </w:pPr>
+      <w:r>
+        <w:br w:type="page"/>
+      </w:r>
+    </w:p>
+    <w:p>
+      <w:pPr>
+        <w:pStyle w:val="Heading1"/>
+      </w:pPr>
+      <w:r>
         <w:lastRenderedPageBreak/>
-        <w:t>STORE</w:t>
-      </w:r>
-    </w:p>
-    <w:bookmarkStart w:id="9" w:name="_MON_1631789028"/>
-    <w:bookmarkEnd w:id="9"/>
-    <w:p>
-      <w:r>
-        <w:rPr>
-          <w:highlight w:val="lightGray"/>
-        </w:rPr>
-        <w:object w:dxaOrig="9360" w:dyaOrig="2143" w14:anchorId="1574DBA7">
-          <v:shape id="_x0000_i1043" type="#_x0000_t75" style="width:468pt;height:108pt" o:ole="">
-            <v:imagedata r:id="rId25" o:title=""/>
-          </v:shape>
-          <o:OLEObject Type="Embed" ProgID="Word.OpenDocumentText.12" ShapeID="_x0000_i1043" DrawAspect="Content" ObjectID="_1631790027" r:id="rId26"/>
-        </w:object>
-      </w:r>
-    </w:p>
-    <w:p>
-      <w:pPr>
-        <w:pStyle w:val="Heading3"/>
-        <w:rPr>
-          <w:color w:val="2F5496" w:themeColor="accent1" w:themeShade="BF"/>
-        </w:rPr>
-      </w:pPr>
-      <w:r>
-        <w:rPr>
-          <w:color w:val="2F5496" w:themeColor="accent1" w:themeShade="BF"/>
-        </w:rPr>
-        <w:t>SHOW</w:t>
-      </w:r>
-    </w:p>
-    <w:bookmarkStart w:id="10" w:name="_MON_1631789067"/>
-    <w:bookmarkEnd w:id="10"/>
-    <w:p>
-      <w:r>
-        <w:rPr>
-          <w:highlight w:val="lightGray"/>
-        </w:rPr>
-        <w:object w:dxaOrig="9360" w:dyaOrig="1714" w14:anchorId="61CB3ABA">
-          <v:shape id="_x0000_i1046" type="#_x0000_t75" style="width:468pt;height:86.4pt" o:ole="">
-            <v:imagedata r:id="rId27" o:title=""/>
-          </v:shape>
-          <o:OLEObject Type="Embed" ProgID="Word.OpenDocumentText.12" ShapeID="_x0000_i1046" DrawAspect="Content" ObjectID="_1631790028" r:id="rId28"/>
-        </w:object>
-      </w:r>
-    </w:p>
-    <w:p>
-      <w:pPr>
-        <w:pStyle w:val="Heading3"/>
-        <w:rPr>
-          <w:color w:val="2F5496" w:themeColor="accent1" w:themeShade="BF"/>
-        </w:rPr>
-      </w:pPr>
-      <w:r>
-        <w:rPr>
-          <w:color w:val="2F5496" w:themeColor="accent1" w:themeShade="BF"/>
-        </w:rPr>
-        <w:t>UPDATE</w:t>
-      </w:r>
-    </w:p>
-    <w:bookmarkStart w:id="11" w:name="_MON_1631789086"/>
-    <w:bookmarkEnd w:id="11"/>
-    <w:p>
-      <w:r>
-        <w:rPr>
-          <w:highlight w:val="lightGray"/>
-        </w:rPr>
-        <w:object w:dxaOrig="9360" w:dyaOrig="2143" w14:anchorId="1E69B9AE">
-          <v:shape id="_x0000_i1056" type="#_x0000_t75" style="width:468pt;height:108pt" o:ole="">
-            <v:imagedata r:id="rId29" o:title=""/>
-          </v:shape>
-          <o:OLEObject Type="Embed" ProgID="Word.OpenDocumentText.12" ShapeID="_x0000_i1056" DrawAspect="Content" ObjectID="_1631790029" r:id="rId30"/>
-        </w:object>
-      </w:r>
-    </w:p>
-    <w:p>
-      <w:pPr>
-        <w:pStyle w:val="Heading3"/>
-        <w:rPr>
-          <w:color w:val="2F5496" w:themeColor="accent1" w:themeShade="BF"/>
-        </w:rPr>
-      </w:pPr>
-      <w:r>
-        <w:rPr>
-          <w:color w:val="2F5496" w:themeColor="accent1" w:themeShade="BF"/>
-        </w:rPr>
-        <w:t>DESTROY</w:t>
-      </w:r>
-    </w:p>
-    <w:bookmarkStart w:id="12" w:name="_MON_1631789127"/>
-    <w:bookmarkEnd w:id="12"/>
-    <w:p>
-      <w:r>
-        <w:rPr>
-          <w:highlight w:val="lightGray"/>
-        </w:rPr>
-        <w:object w:dxaOrig="9360" w:dyaOrig="2143" w14:anchorId="2FBC9AA9">
-          <v:shape id="_x0000_i1059" type="#_x0000_t75" style="width:468pt;height:108pt" o:ole="">
-            <v:imagedata r:id="rId31" o:title=""/>
-          </v:shape>
-          <o:OLEObject Type="Embed" ProgID="Word.OpenDocumentText.12" ShapeID="_x0000_i1059" DrawAspect="Content" ObjectID="_1631790030" r:id="rId32"/>
-        </w:object>
-      </w:r>
-    </w:p>
-    <w:p/>
-    <w:p/>
-    <w:p>
-      <w:pPr>
-        <w:pStyle w:val="Heading2"/>
-      </w:pPr>
-      <w:r>
-        <w:t>DESIGN RESOURCE TEMPLATE</w:t>
+        <w:t>Design resource templates</w:t>
       </w:r>
     </w:p>
     <w:p>
@@ -1223,21 +1089,18 @@
         </w:numPr>
       </w:pPr>
       <w:r>
-        <w:t>Designing template resource for every model is optional for me</w:t>
-      </w:r>
-    </w:p>
-    <w:p>
-      <w:pPr>
-        <w:pStyle w:val="Heading3"/>
-        <w:rPr>
-          <w:color w:val="2F5496" w:themeColor="accent1" w:themeShade="BF"/>
-        </w:rPr>
-      </w:pPr>
-      <w:r>
-        <w:rPr>
-          <w:color w:val="2F5496" w:themeColor="accent1" w:themeShade="BF"/>
-        </w:rPr>
-        <w:t>Create a resource</w:t>
+        <w:t>The template structure is optional</w:t>
+      </w:r>
+      <w:r>
+        <w:t>.</w:t>
+      </w:r>
+    </w:p>
+    <w:p>
+      <w:pPr>
+        <w:pStyle w:val="Heading2"/>
+      </w:pPr>
+      <w:r>
+        <w:t>CREATE</w:t>
       </w:r>
     </w:p>
     <w:p>
@@ -1245,38 +1108,32 @@
         <w:t>To create a resource, we run this command:</w:t>
       </w:r>
     </w:p>
-    <w:bookmarkStart w:id="13" w:name="_MON_1631789467"/>
-    <w:bookmarkEnd w:id="13"/>
-    <w:p>
-      <w:pPr>
-        <w:rPr>
-          <w:highlight w:val="lightGray"/>
-        </w:rPr>
-      </w:pPr>
-      <w:r>
-        <w:rPr>
-          <w:highlight w:val="lightGray"/>
-        </w:rPr>
-        <w:object w:dxaOrig="9360" w:dyaOrig="429" w14:anchorId="4065481E">
-          <v:shape id="_x0000_i1069" type="#_x0000_t75" style="width:468pt;height:21.6pt" o:ole="">
-            <v:imagedata r:id="rId33" o:title=""/>
+    <w:bookmarkStart w:id="8" w:name="_MON_1631789467"/>
+    <w:bookmarkEnd w:id="8"/>
+    <w:p>
+      <w:pPr>
+        <w:rPr>
+          <w:highlight w:val="lightGray"/>
+        </w:rPr>
+      </w:pPr>
+      <w:r>
+        <w:rPr>
+          <w:highlight w:val="lightGray"/>
+        </w:rPr>
+        <w:object w:dxaOrig="9360" w:dyaOrig="429" w14:anchorId="0BBF096A">
+          <v:shape id="_x0000_i1167" type="#_x0000_t75" style="width:468pt;height:21.6pt" o:ole="">
+            <v:imagedata r:id="rId23" o:title=""/>
           </v:shape>
-          <o:OLEObject Type="Embed" ProgID="Word.OpenDocumentText.12" ShapeID="_x0000_i1069" DrawAspect="Content" ObjectID="_1631790031" r:id="rId34"/>
+          <o:OLEObject Type="Embed" ProgID="Word.OpenDocumentText.12" ShapeID="_x0000_i1167" DrawAspect="Content" ObjectID="_1631886991" r:id="rId24"/>
         </w:object>
       </w:r>
     </w:p>
     <w:p>
       <w:pPr>
-        <w:pStyle w:val="Heading3"/>
-        <w:rPr>
-          <w:color w:val="2F5496" w:themeColor="accent1" w:themeShade="BF"/>
-        </w:rPr>
-      </w:pPr>
-      <w:r>
-        <w:rPr>
-          <w:color w:val="2F5496" w:themeColor="accent1" w:themeShade="BF"/>
-        </w:rPr>
-        <w:t>Use resource in controller</w:t>
+        <w:pStyle w:val="Heading2"/>
+      </w:pPr>
+      <w:r>
+        <w:t>USE</w:t>
       </w:r>
     </w:p>
     <w:p>
@@ -1288,25 +1145,16 @@
         </w:numPr>
       </w:pPr>
       <w:r>
-        <w:t xml:space="preserve">To use a resource in controller the syntax is based on if it’s on </w:t>
-      </w:r>
-      <w:r>
-        <w:rPr>
-          <w:highlight w:val="lightGray"/>
-        </w:rPr>
-        <w:t>index</w:t>
-      </w:r>
-      <w:r>
-        <w:t xml:space="preserve"> or </w:t>
-      </w:r>
-      <w:r>
-        <w:rPr>
-          <w:highlight w:val="lightGray"/>
-        </w:rPr>
-        <w:t>show</w:t>
-      </w:r>
-      <w:r>
-        <w:t>.</w:t>
+        <w:t xml:space="preserve">To </w:t>
+      </w:r>
+      <w:r>
+        <w:rPr>
+          <w:u w:val="single"/>
+        </w:rPr>
+        <w:t>use a resource in controller</w:t>
+      </w:r>
+      <w:r>
+        <w:t>, we must use collection in index, and “new ExampleResorce” in show.</w:t>
       </w:r>
     </w:p>
     <w:p>
@@ -1318,21 +1166,18 @@
         </w:numPr>
       </w:pPr>
       <w:r>
-        <w:t>The example is already shown in top controller section.</w:t>
-      </w:r>
-    </w:p>
-    <w:p>
-      <w:pPr>
-        <w:pStyle w:val="Heading3"/>
-        <w:rPr>
-          <w:color w:val="2F5496" w:themeColor="accent1" w:themeShade="BF"/>
-        </w:rPr>
-      </w:pPr>
-      <w:r>
-        <w:rPr>
-          <w:color w:val="2F5496" w:themeColor="accent1" w:themeShade="BF"/>
-        </w:rPr>
-        <w:t>Design resource template</w:t>
+        <w:t xml:space="preserve">The example </w:t>
+      </w:r>
+      <w:r>
+        <w:t>used in our controller section.</w:t>
+      </w:r>
+    </w:p>
+    <w:p>
+      <w:pPr>
+        <w:pStyle w:val="Heading2"/>
+      </w:pPr>
+      <w:r>
+        <w:t>DESIGN</w:t>
       </w:r>
     </w:p>
     <w:p>
@@ -1340,19 +1185,73 @@
         <w:t>Its optional, for example:</w:t>
       </w:r>
     </w:p>
-    <w:bookmarkStart w:id="14" w:name="_MON_1631789730"/>
-    <w:bookmarkEnd w:id="14"/>
-    <w:p>
-      <w:r>
-        <w:rPr>
-          <w:highlight w:val="lightGray"/>
-        </w:rPr>
-        <w:object w:dxaOrig="9360" w:dyaOrig="4285" w14:anchorId="4CC39719">
-          <v:shape id="_x0000_i1075" type="#_x0000_t75" style="width:468pt;height:3in" o:ole="">
-            <v:imagedata r:id="rId35" o:title=""/>
-          </v:shape>
-          <o:OLEObject Type="Embed" ProgID="Word.OpenDocumentText.12" ShapeID="_x0000_i1075" DrawAspect="Content" ObjectID="_1631790032" r:id="rId36"/>
-        </w:object>
+    <w:p>
+      <w:pPr>
+        <w:pStyle w:val="ListParagraph"/>
+        <w:numPr>
+          <w:ilvl w:val="0"/>
+          <w:numId w:val="13"/>
+        </w:numPr>
+      </w:pPr>
+      <w:r>
+        <w:t xml:space="preserve">In the result(postman) everything will be wrapped in a </w:t>
+      </w:r>
+      <w:r>
+        <w:rPr>
+          <w:highlight w:val="lightGray"/>
+        </w:rPr>
+        <w:t>data object</w:t>
+      </w:r>
+      <w:r>
+        <w:t>.</w:t>
+      </w:r>
+    </w:p>
+    <w:p>
+      <w:pPr>
+        <w:pStyle w:val="ListParagraph"/>
+        <w:numPr>
+          <w:ilvl w:val="0"/>
+          <w:numId w:val="13"/>
+        </w:numPr>
+      </w:pPr>
+      <w:r>
+        <w:t xml:space="preserve">We can change the name of particular data we send, for example instead of </w:t>
+      </w:r>
+      <w:r>
+        <w:rPr>
+          <w:highlight w:val="lightGray"/>
+        </w:rPr>
+        <w:t>“body”</w:t>
+      </w:r>
+      <w:r>
+        <w:t xml:space="preserve"> bellow we can say </w:t>
+      </w:r>
+      <w:r>
+        <w:rPr>
+          <w:highlight w:val="lightGray"/>
+        </w:rPr>
+        <w:t>“conten</w:t>
+      </w:r>
+      <w:r>
+        <w:rPr>
+          <w:highlight w:val="lightGray"/>
+        </w:rPr>
+        <w:t>t”</w:t>
+      </w:r>
+      <w:r>
+        <w:t>.</w:t>
+      </w:r>
+    </w:p>
+    <w:p>
+      <w:pPr>
+        <w:pStyle w:val="ListParagraph"/>
+        <w:numPr>
+          <w:ilvl w:val="0"/>
+          <w:numId w:val="13"/>
+        </w:numPr>
+      </w:pPr>
+      <w:r>
+        <w:t>We can use conditional situations for example if is admin (dev marketer in YouTube did that).</w:t>
       </w:r>
     </w:p>
     <w:p>
@@ -1373,8 +1272,608 @@
         <w:t>with</w:t>
       </w:r>
       <w:r>
-        <w:t xml:space="preserve"> to add more information.</w:t>
-      </w:r>
+        <w:t xml:space="preserve"> to add more information along with data.</w:t>
+      </w:r>
+    </w:p>
+    <w:p/>
+    <w:p>
+      <w:r>
+        <w:t>Example</w:t>
+      </w:r>
+      <w:r>
+        <w:t>:</w:t>
+      </w:r>
+    </w:p>
+    <w:bookmarkStart w:id="9" w:name="_MON_1631789730"/>
+    <w:bookmarkEnd w:id="9"/>
+    <w:p>
+      <w:r>
+        <w:rPr>
+          <w:highlight w:val="lightGray"/>
+        </w:rPr>
+        <w:object w:dxaOrig="9360" w:dyaOrig="4285" w14:anchorId="1159066D">
+          <v:shape id="_x0000_i1180" type="#_x0000_t75" style="width:468pt;height:3in" o:ole="">
+            <v:imagedata r:id="rId25" o:title=""/>
+          </v:shape>
+          <o:OLEObject Type="Embed" ProgID="Word.OpenDocumentText.12" ShapeID="_x0000_i1180" DrawAspect="Content" ObjectID="_1631886992" r:id="rId26"/>
+        </w:object>
+      </w:r>
+    </w:p>
+    <w:p>
+      <w:pPr>
+        <w:ind w:left="0"/>
+        <w:jc w:val="left"/>
+      </w:pPr>
+      <w:r>
+        <w:br w:type="page"/>
+      </w:r>
+    </w:p>
+    <w:p>
+      <w:pPr>
+        <w:pStyle w:val="Heading1"/>
+      </w:pPr>
+      <w:r>
+        <w:lastRenderedPageBreak/>
+        <w:t>Code the Controllers</w:t>
+      </w:r>
+    </w:p>
+    <w:p>
+      <w:pPr>
+        <w:pStyle w:val="ListParagraph"/>
+        <w:numPr>
+          <w:ilvl w:val="0"/>
+          <w:numId w:val="7"/>
+        </w:numPr>
+      </w:pPr>
+      <w:r>
+        <w:t xml:space="preserve">Double shift and type </w:t>
+      </w:r>
+      <w:r>
+        <w:rPr>
+          <w:highlight w:val="lightGray"/>
+        </w:rPr>
+        <w:t>“response.php”</w:t>
+      </w:r>
+      <w:r>
+        <w:t xml:space="preserve"> to get </w:t>
+      </w:r>
+      <w:r>
+        <w:t>every</w:t>
+      </w:r>
+      <w:r>
+        <w:t xml:space="preserve"> response</w:t>
+      </w:r>
+      <w:r>
+        <w:t xml:space="preserve"> statues text</w:t>
+      </w:r>
+      <w:r>
+        <w:t xml:space="preserve"> available</w:t>
+      </w:r>
+      <w:r>
+        <w:t xml:space="preserve">! </w:t>
+      </w:r>
+    </w:p>
+    <w:p>
+      <w:pPr>
+        <w:pStyle w:val="Heading2"/>
+      </w:pPr>
+      <w:r>
+        <w:t>MASS ASSIGNMENT FIX IN MODEL</w:t>
+      </w:r>
+    </w:p>
+    <w:p>
+      <w:pPr>
+        <w:pStyle w:val="ListParagraph"/>
+        <w:numPr>
+          <w:ilvl w:val="0"/>
+          <w:numId w:val="7"/>
+        </w:numPr>
+      </w:pPr>
+      <w:r>
+        <w:t xml:space="preserve">Mass assignment error happens when we use </w:t>
+      </w:r>
+      <w:r>
+        <w:rPr>
+          <w:highlight w:val="lightGray"/>
+        </w:rPr>
+        <w:t>create</w:t>
+      </w:r>
+      <w:r>
+        <w:t xml:space="preserve"> and </w:t>
+      </w:r>
+      <w:r>
+        <w:rPr>
+          <w:highlight w:val="lightGray"/>
+        </w:rPr>
+        <w:t>update</w:t>
+      </w:r>
+      <w:r>
+        <w:t xml:space="preserve"> methods, i</w:t>
+      </w:r>
+      <w:r>
+        <w:t>n order</w:t>
+      </w:r>
+      <w:r>
+        <w:t xml:space="preserve"> to fix that</w:t>
+      </w:r>
+      <w:r>
+        <w:t>,</w:t>
+      </w:r>
+      <w:r>
+        <w:t xml:space="preserve"> I use this in my models:</w:t>
+      </w:r>
+    </w:p>
+    <w:bookmarkStart w:id="10" w:name="_MON_1631789230"/>
+    <w:bookmarkEnd w:id="10"/>
+    <w:p>
+      <w:pPr>
+        <w:rPr>
+          <w:highlight w:val="lightGray"/>
+        </w:rPr>
+      </w:pPr>
+      <w:r>
+        <w:rPr>
+          <w:highlight w:val="lightGray"/>
+        </w:rPr>
+        <w:object w:dxaOrig="9360" w:dyaOrig="429" w14:anchorId="777321E9">
+          <v:shape id="_x0000_i1032" type="#_x0000_t75" style="width:468pt;height:21.6pt" o:ole="">
+            <v:imagedata r:id="rId27" o:title=""/>
+          </v:shape>
+          <o:OLEObject Type="Embed" ProgID="Word.OpenDocumentText.12" ShapeID="_x0000_i1032" DrawAspect="Content" ObjectID="_1631886993" r:id="rId28"/>
+        </w:object>
+      </w:r>
+    </w:p>
+    <w:p>
+      <w:pPr>
+        <w:ind w:left="0"/>
+        <w:jc w:val="left"/>
+        <w:rPr>
+          <w:highlight w:val="lightGray"/>
+        </w:rPr>
+      </w:pPr>
+      <w:r>
+        <w:rPr>
+          <w:highlight w:val="lightGray"/>
+        </w:rPr>
+        <w:br w:type="page"/>
+      </w:r>
+    </w:p>
+    <w:p>
+      <w:pPr>
+        <w:pStyle w:val="Heading2"/>
+      </w:pPr>
+      <w:r>
+        <w:lastRenderedPageBreak/>
+        <w:t>CONTROLLER</w:t>
+      </w:r>
+    </w:p>
+    <w:p>
+      <w:pPr>
+        <w:pStyle w:val="Heading3"/>
+      </w:pPr>
+      <w:r>
+        <w:t>IND</w:t>
+      </w:r>
+      <w:r>
+        <w:t>EX</w:t>
+      </w:r>
+    </w:p>
+    <w:p>
+      <w:r>
+        <w:t>My current template for index is like this:</w:t>
+      </w:r>
+    </w:p>
+    <w:bookmarkStart w:id="11" w:name="_MON_1631788934"/>
+    <w:bookmarkEnd w:id="11"/>
+    <w:p>
+      <w:r>
+        <w:rPr>
+          <w:highlight w:val="lightGray"/>
+        </w:rPr>
+        <w:object w:dxaOrig="9360" w:dyaOrig="1714" w14:anchorId="24C36026">
+          <v:shape id="_x0000_i1156" type="#_x0000_t75" style="width:468pt;height:86.4pt" o:ole="">
+            <v:imagedata r:id="rId29" o:title=""/>
+          </v:shape>
+          <o:OLEObject Type="Embed" ProgID="Word.OpenDocumentText.12" ShapeID="_x0000_i1156" DrawAspect="Content" ObjectID="_1631886994" r:id="rId30"/>
+        </w:object>
+      </w:r>
+    </w:p>
+    <w:p>
+      <w:pPr>
+        <w:pStyle w:val="ListParagraph"/>
+        <w:numPr>
+          <w:ilvl w:val="0"/>
+          <w:numId w:val="7"/>
+        </w:numPr>
+      </w:pPr>
+      <w:r>
+        <w:t>Let’s say,</w:t>
+      </w:r>
+      <w:r>
+        <w:t xml:space="preserve"> we have </w:t>
+      </w:r>
+      <w:r>
+        <w:rPr>
+          <w:highlight w:val="lightGray"/>
+        </w:rPr>
+        <w:t>“hasMany”</w:t>
+      </w:r>
+      <w:r>
+        <w:t xml:space="preserve"> relationship, </w:t>
+      </w:r>
+      <w:r>
+        <w:t xml:space="preserve">for example, </w:t>
+      </w:r>
+      <w:r>
+        <w:rPr>
+          <w:highlight w:val="lightGray"/>
+        </w:rPr>
+        <w:t>question</w:t>
+      </w:r>
+      <w:r>
+        <w:t xml:space="preserve"> and </w:t>
+      </w:r>
+      <w:r>
+        <w:rPr>
+          <w:highlight w:val="lightGray"/>
+        </w:rPr>
+        <w:t>replies</w:t>
+      </w:r>
+      <w:r>
+        <w:t>. To get the replies of a particular question,</w:t>
+      </w:r>
+      <w:r>
+        <w:t xml:space="preserve"> we send the </w:t>
+      </w:r>
+      <w:r>
+        <w:rPr>
+          <w:highlight w:val="lightGray"/>
+        </w:rPr>
+        <w:t>question</w:t>
+      </w:r>
+      <w:r>
+        <w:t xml:space="preserve"> to </w:t>
+      </w:r>
+      <w:r>
+        <w:rPr>
+          <w:highlight w:val="lightGray"/>
+        </w:rPr>
+        <w:t>index controller</w:t>
+      </w:r>
+      <w:r>
+        <w:t xml:space="preserve">, then </w:t>
+      </w:r>
+      <w:r>
+        <w:t>our</w:t>
+      </w:r>
+      <w:r>
+        <w:t xml:space="preserve"> code</w:t>
+      </w:r>
+      <w:r>
+        <w:t xml:space="preserve"> would be something like this:</w:t>
+      </w:r>
+    </w:p>
+    <w:bookmarkStart w:id="12" w:name="_MON_1631875318"/>
+    <w:bookmarkEnd w:id="12"/>
+    <w:p>
+      <w:r>
+        <w:rPr>
+          <w:highlight w:val="lightGray"/>
+        </w:rPr>
+        <w:object w:dxaOrig="9360" w:dyaOrig="2143" w14:anchorId="3DA9AC9D">
+          <v:shape id="_x0000_i1204" type="#_x0000_t75" style="width:468pt;height:108pt" o:ole="">
+            <v:imagedata r:id="rId31" o:title=""/>
+          </v:shape>
+          <o:OLEObject Type="Embed" ProgID="Word.OpenDocumentText.12" ShapeID="_x0000_i1204" DrawAspect="Content" ObjectID="_1631886995" r:id="rId32"/>
+        </w:object>
+      </w:r>
+    </w:p>
+    <w:p>
+      <w:pPr>
+        <w:pStyle w:val="ListParagraph"/>
+        <w:numPr>
+          <w:ilvl w:val="0"/>
+          <w:numId w:val="7"/>
+        </w:numPr>
+      </w:pPr>
+      <w:r>
+        <w:t>Note that when we already sent the question from the route.</w:t>
+      </w:r>
+    </w:p>
+    <w:p/>
+    <w:p>
+      <w:pPr>
+        <w:pStyle w:val="NoSpacing"/>
+      </w:pPr>
+      <w:r>
+        <w:rPr>
+          <w:highlight w:val="yellow"/>
+        </w:rPr>
+        <w:t>CAUTION</w:t>
+      </w:r>
+      <w:r>
+        <w:t xml:space="preserve">: Because the route has question, then </w:t>
+      </w:r>
+      <w:r>
+        <w:rPr>
+          <w:u w:val="single"/>
+        </w:rPr>
+        <w:t>we have to get this question in all of our reply controller functions</w:t>
+      </w:r>
+      <w:r>
+        <w:t>, otherwise we get an error.</w:t>
+      </w:r>
+    </w:p>
+    <w:p>
+      <w:pPr>
+        <w:ind w:left="0"/>
+        <w:jc w:val="left"/>
+      </w:pPr>
+      <w:r>
+        <w:br w:type="page"/>
+      </w:r>
+    </w:p>
+    <w:p>
+      <w:pPr>
+        <w:pStyle w:val="NoSpacing"/>
+      </w:pPr>
+    </w:p>
+    <w:p>
+      <w:pPr>
+        <w:pStyle w:val="Heading3"/>
+      </w:pPr>
+      <w:r>
+        <w:t>STORE</w:t>
+      </w:r>
+    </w:p>
+    <w:p>
+      <w:pPr>
+        <w:pStyle w:val="Heading2"/>
+        <w:numPr>
+          <w:ilvl w:val="0"/>
+          <w:numId w:val="0"/>
+        </w:numPr>
+      </w:pPr>
+    </w:p>
+    <w:bookmarkStart w:id="13" w:name="_MON_1631789028"/>
+    <w:bookmarkEnd w:id="13"/>
+    <w:p>
+      <w:r>
+        <w:rPr>
+          <w:highlight w:val="lightGray"/>
+        </w:rPr>
+        <w:object w:dxaOrig="9360" w:dyaOrig="2143" w14:anchorId="1574DBA7">
+          <v:shape id="_x0000_i1207" type="#_x0000_t75" style="width:468pt;height:108pt" o:ole="">
+            <v:imagedata r:id="rId33" o:title=""/>
+          </v:shape>
+          <o:OLEObject Type="Embed" ProgID="Word.OpenDocumentText.12" ShapeID="_x0000_i1207" DrawAspect="Content" ObjectID="_1631886996" r:id="rId34"/>
+        </w:object>
+      </w:r>
+    </w:p>
+    <w:p/>
+    <w:p>
+      <w:pPr>
+        <w:pStyle w:val="ListParagraph"/>
+        <w:numPr>
+          <w:ilvl w:val="0"/>
+          <w:numId w:val="7"/>
+        </w:numPr>
+      </w:pPr>
+      <w:r>
+        <w:t xml:space="preserve">Also, we can pass an </w:t>
+      </w:r>
+      <w:r>
+        <w:rPr>
+          <w:u w:val="single"/>
+        </w:rPr>
+        <w:t>associative array</w:t>
+      </w:r>
+      <w:r>
+        <w:t xml:space="preserve"> to create method. In this way we can modify data before saving it into </w:t>
+      </w:r>
+      <w:r>
+        <w:t>database.</w:t>
+      </w:r>
+    </w:p>
+    <w:bookmarkStart w:id="14" w:name="_MON_1631794541"/>
+    <w:bookmarkEnd w:id="14"/>
+    <w:p>
+      <w:pPr>
+        <w:rPr>
+          <w:highlight w:val="lightGray"/>
+        </w:rPr>
+      </w:pPr>
+      <w:r>
+        <w:rPr>
+          <w:highlight w:val="lightGray"/>
+        </w:rPr>
+        <w:object w:dxaOrig="9360" w:dyaOrig="3857" w14:anchorId="134D1372">
+          <v:shape id="_x0000_i1215" type="#_x0000_t75" style="width:468pt;height:194.4pt" o:ole="">
+            <v:imagedata r:id="rId35" o:title=""/>
+          </v:shape>
+          <o:OLEObject Type="Embed" ProgID="Word.OpenDocumentText.12" ShapeID="_x0000_i1215" DrawAspect="Content" ObjectID="_1631886997" r:id="rId36"/>
+        </w:object>
+      </w:r>
+    </w:p>
+    <w:p>
+      <w:pPr>
+        <w:ind w:left="0"/>
+        <w:jc w:val="left"/>
+      </w:pPr>
+      <w:r>
+        <w:br w:type="page"/>
+      </w:r>
+    </w:p>
+    <w:p>
+      <w:pPr>
+        <w:pStyle w:val="Heading3"/>
+      </w:pPr>
+      <w:r>
+        <w:lastRenderedPageBreak/>
+        <w:t>SHOW</w:t>
+      </w:r>
+    </w:p>
+    <w:bookmarkStart w:id="15" w:name="_MON_1631789067"/>
+    <w:bookmarkEnd w:id="15"/>
+    <w:p>
+      <w:r>
+        <w:rPr>
+          <w:highlight w:val="lightGray"/>
+        </w:rPr>
+        <w:object w:dxaOrig="9360" w:dyaOrig="1714" w14:anchorId="61CB3ABA">
+          <v:shape id="_x0000_i1121" type="#_x0000_t75" style="width:468pt;height:86.4pt" o:ole="">
+            <v:imagedata r:id="rId37" o:title=""/>
+          </v:shape>
+          <o:OLEObject Type="Embed" ProgID="Word.OpenDocumentText.12" ShapeID="_x0000_i1121" DrawAspect="Content" ObjectID="_1631886998" r:id="rId38"/>
+        </w:object>
+      </w:r>
+    </w:p>
+    <w:p>
+      <w:pPr>
+        <w:ind w:left="0"/>
+        <w:jc w:val="left"/>
+        <w:rPr>
+          <w:highlight w:val="lightGray"/>
+        </w:rPr>
+      </w:pPr>
+      <w:r>
+        <w:rPr>
+          <w:highlight w:val="lightGray"/>
+        </w:rPr>
+        <w:br w:type="page"/>
+      </w:r>
+    </w:p>
+    <w:p/>
+    <w:p>
+      <w:pPr>
+        <w:pStyle w:val="Heading3"/>
+      </w:pPr>
+      <w:r>
+        <w:t>UPDATE</w:t>
+      </w:r>
+    </w:p>
+    <w:bookmarkStart w:id="16" w:name="_MON_1631789086"/>
+    <w:bookmarkEnd w:id="16"/>
+    <w:p>
+      <w:r>
+        <w:rPr>
+          <w:highlight w:val="lightGray"/>
+        </w:rPr>
+        <w:object w:dxaOrig="9360" w:dyaOrig="2143" w14:anchorId="1E69B9AE">
+          <v:shape id="_x0000_i1218" type="#_x0000_t75" style="width:468pt;height:108pt" o:ole="">
+            <v:imagedata r:id="rId39" o:title=""/>
+          </v:shape>
+          <o:OLEObject Type="Embed" ProgID="Word.OpenDocumentText.12" ShapeID="_x0000_i1218" DrawAspect="Content" ObjectID="_1631886999" r:id="rId40"/>
+        </w:object>
+      </w:r>
+    </w:p>
+    <w:p>
+      <w:pPr>
+        <w:ind w:left="0"/>
+      </w:pPr>
+    </w:p>
+    <w:p>
+      <w:pPr>
+        <w:pStyle w:val="ListParagraph"/>
+        <w:numPr>
+          <w:ilvl w:val="0"/>
+          <w:numId w:val="7"/>
+        </w:numPr>
+      </w:pPr>
+      <w:r>
+        <w:t xml:space="preserve">Also, we can pass an </w:t>
+      </w:r>
+      <w:r>
+        <w:rPr>
+          <w:u w:val="single"/>
+        </w:rPr>
+        <w:t>associative array</w:t>
+      </w:r>
+      <w:r>
+        <w:t xml:space="preserve"> to </w:t>
+      </w:r>
+      <w:r>
+        <w:t>update</w:t>
+      </w:r>
+      <w:r>
+        <w:t xml:space="preserve"> method. In this way we can modify data before saving it into database.</w:t>
+      </w:r>
+    </w:p>
+    <w:bookmarkStart w:id="17" w:name="_MON_1631795144"/>
+    <w:bookmarkEnd w:id="17"/>
+    <w:p>
+      <w:r>
+        <w:rPr>
+          <w:highlight w:val="lightGray"/>
+        </w:rPr>
+        <w:object w:dxaOrig="9360" w:dyaOrig="3428" w14:anchorId="41458B06">
+          <v:shape id="_x0000_i1221" type="#_x0000_t75" style="width:468pt;height:172.8pt" o:ole="">
+            <v:imagedata r:id="rId41" o:title=""/>
+          </v:shape>
+          <o:OLEObject Type="Embed" ProgID="Word.OpenDocumentText.12" ShapeID="_x0000_i1221" DrawAspect="Content" ObjectID="_1631887000" r:id="rId42"/>
+        </w:object>
+      </w:r>
+    </w:p>
+    <w:p>
+      <w:pPr>
+        <w:ind w:left="0"/>
+        <w:jc w:val="left"/>
+        <w:rPr>
+          <w:highlight w:val="lightGray"/>
+        </w:rPr>
+      </w:pPr>
+      <w:r>
+        <w:rPr>
+          <w:highlight w:val="lightGray"/>
+        </w:rPr>
+        <w:br w:type="page"/>
+      </w:r>
+      <w:bookmarkStart w:id="18" w:name="_GoBack"/>
+      <w:bookmarkEnd w:id="18"/>
+    </w:p>
+    <w:p/>
+    <w:p>
+      <w:pPr>
+        <w:pStyle w:val="Heading3"/>
+      </w:pPr>
+      <w:r>
+        <w:t>DESTROY</w:t>
+      </w:r>
+    </w:p>
+    <w:bookmarkStart w:id="19" w:name="_MON_1631789127"/>
+    <w:bookmarkEnd w:id="19"/>
+    <w:p>
+      <w:r>
+        <w:rPr>
+          <w:highlight w:val="lightGray"/>
+        </w:rPr>
+        <w:object w:dxaOrig="9360" w:dyaOrig="2143" w14:anchorId="2FBC9AA9">
+          <v:shape id="_x0000_i1037" type="#_x0000_t75" style="width:468pt;height:108pt" o:ole="">
+            <v:imagedata r:id="rId43" o:title=""/>
+          </v:shape>
+          <o:OLEObject Type="Embed" ProgID="Word.OpenDocumentText.12" ShapeID="_x0000_i1037" DrawAspect="Content" ObjectID="_1631887001" r:id="rId44"/>
+        </w:object>
+      </w:r>
+    </w:p>
+    <w:p>
+      <w:pPr>
+        <w:ind w:left="0"/>
+        <w:jc w:val="left"/>
+        <w:rPr>
+          <w:highlight w:val="lightGray"/>
+        </w:rPr>
+      </w:pPr>
+      <w:r>
+        <w:rPr>
+          <w:highlight w:val="lightGray"/>
+        </w:rPr>
+        <w:br w:type="page"/>
+      </w:r>
+    </w:p>
+    <w:p>
+      <w:pPr>
+        <w:ind w:left="0"/>
+      </w:pPr>
     </w:p>
     <w:p>
       <w:pPr>
@@ -1392,10 +1891,7 @@
     </w:p>
     <w:p/>
     <w:p/>
-    <w:p>
-      <w:bookmarkStart w:id="15" w:name="_GoBack"/>
-      <w:bookmarkEnd w:id="15"/>
-    </w:p>
+    <w:p/>
     <w:sectPr>
       <w:pgSz w:w="12240" w:h="15840"/>
       <w:pgMar w:top="1440" w:right="1440" w:bottom="1440" w:left="1440" w:header="720" w:footer="720" w:gutter="0"/>
@@ -1522,6 +2018,119 @@
     </w:lvl>
   </w:abstractNum>
   <w:abstractNum w:abstractNumId="1" w15:restartNumberingAfterBreak="0">
+    <w:nsid w:val="2B59216E"/>
+    <w:multiLevelType w:val="hybridMultilevel"/>
+    <w:tmpl w:val="561E1FAC"/>
+    <w:lvl w:ilvl="0" w:tplc="0409000B">
+      <w:start w:val="1"/>
+      <w:numFmt w:val="bullet"/>
+      <w:lvlText w:val=""/>
+      <w:lvlJc w:val="left"/>
+      <w:pPr>
+        <w:ind w:left="1080" w:hanging="360"/>
+      </w:pPr>
+      <w:rPr>
+        <w:rFonts w:ascii="Wingdings" w:hAnsi="Wingdings" w:hint="default"/>
+      </w:rPr>
+    </w:lvl>
+    <w:lvl w:ilvl="1" w:tplc="04090003" w:tentative="1">
+      <w:start w:val="1"/>
+      <w:numFmt w:val="bullet"/>
+      <w:lvlText w:val="o"/>
+      <w:lvlJc w:val="left"/>
+      <w:pPr>
+        <w:ind w:left="1800" w:hanging="360"/>
+      </w:pPr>
+      <w:rPr>
+        <w:rFonts w:ascii="Courier New" w:hAnsi="Courier New" w:cs="Courier New" w:hint="default"/>
+      </w:rPr>
+    </w:lvl>
+    <w:lvl w:ilvl="2" w:tplc="04090005" w:tentative="1">
+      <w:start w:val="1"/>
+      <w:numFmt w:val="bullet"/>
+      <w:lvlText w:val=""/>
+      <w:lvlJc w:val="left"/>
+      <w:pPr>
+        <w:ind w:left="2520" w:hanging="360"/>
+      </w:pPr>
+      <w:rPr>
+        <w:rFonts w:ascii="Wingdings" w:hAnsi="Wingdings" w:hint="default"/>
+      </w:rPr>
+    </w:lvl>
+    <w:lvl w:ilvl="3" w:tplc="04090001" w:tentative="1">
+      <w:start w:val="1"/>
+      <w:numFmt w:val="bullet"/>
+      <w:lvlText w:val=""/>
+      <w:lvlJc w:val="left"/>
+      <w:pPr>
+        <w:ind w:left="3240" w:hanging="360"/>
+      </w:pPr>
+      <w:rPr>
+        <w:rFonts w:ascii="Symbol" w:hAnsi="Symbol" w:hint="default"/>
+      </w:rPr>
+    </w:lvl>
+    <w:lvl w:ilvl="4" w:tplc="04090003" w:tentative="1">
+      <w:start w:val="1"/>
+      <w:numFmt w:val="bullet"/>
+      <w:lvlText w:val="o"/>
+      <w:lvlJc w:val="left"/>
+      <w:pPr>
+        <w:ind w:left="3960" w:hanging="360"/>
+      </w:pPr>
+      <w:rPr>
+        <w:rFonts w:ascii="Courier New" w:hAnsi="Courier New" w:cs="Courier New" w:hint="default"/>
+      </w:rPr>
+    </w:lvl>
+    <w:lvl w:ilvl="5" w:tplc="04090005" w:tentative="1">
+      <w:start w:val="1"/>
+      <w:numFmt w:val="bullet"/>
+      <w:lvlText w:val=""/>
+      <w:lvlJc w:val="left"/>
+      <w:pPr>
+        <w:ind w:left="4680" w:hanging="360"/>
+      </w:pPr>
+      <w:rPr>
+        <w:rFonts w:ascii="Wingdings" w:hAnsi="Wingdings" w:hint="default"/>
+      </w:rPr>
+    </w:lvl>
+    <w:lvl w:ilvl="6" w:tplc="04090001" w:tentative="1">
+      <w:start w:val="1"/>
+      <w:numFmt w:val="bullet"/>
+      <w:lvlText w:val=""/>
+      <w:lvlJc w:val="left"/>
+      <w:pPr>
+        <w:ind w:left="5400" w:hanging="360"/>
+      </w:pPr>
+      <w:rPr>
+        <w:rFonts w:ascii="Symbol" w:hAnsi="Symbol" w:hint="default"/>
+      </w:rPr>
+    </w:lvl>
+    <w:lvl w:ilvl="7" w:tplc="04090003" w:tentative="1">
+      <w:start w:val="1"/>
+      <w:numFmt w:val="bullet"/>
+      <w:lvlText w:val="o"/>
+      <w:lvlJc w:val="left"/>
+      <w:pPr>
+        <w:ind w:left="6120" w:hanging="360"/>
+      </w:pPr>
+      <w:rPr>
+        <w:rFonts w:ascii="Courier New" w:hAnsi="Courier New" w:cs="Courier New" w:hint="default"/>
+      </w:rPr>
+    </w:lvl>
+    <w:lvl w:ilvl="8" w:tplc="04090005" w:tentative="1">
+      <w:start w:val="1"/>
+      <w:numFmt w:val="bullet"/>
+      <w:lvlText w:val=""/>
+      <w:lvlJc w:val="left"/>
+      <w:pPr>
+        <w:ind w:left="6840" w:hanging="360"/>
+      </w:pPr>
+      <w:rPr>
+        <w:rFonts w:ascii="Wingdings" w:hAnsi="Wingdings" w:hint="default"/>
+      </w:rPr>
+    </w:lvl>
+  </w:abstractNum>
+  <w:abstractNum w:abstractNumId="2" w15:restartNumberingAfterBreak="0">
     <w:nsid w:val="2F342CDA"/>
     <w:multiLevelType w:val="hybridMultilevel"/>
     <w:tmpl w:val="17E8A764"/>
@@ -1610,14 +2219,126 @@
       </w:pPr>
     </w:lvl>
   </w:abstractNum>
-  <w:abstractNum w:abstractNumId="2" w15:restartNumberingAfterBreak="0">
+  <w:abstractNum w:abstractNumId="3" w15:restartNumberingAfterBreak="0">
+    <w:nsid w:val="37660EBB"/>
+    <w:multiLevelType w:val="hybridMultilevel"/>
+    <w:tmpl w:val="7D883482"/>
+    <w:lvl w:ilvl="0" w:tplc="04090001">
+      <w:start w:val="1"/>
+      <w:numFmt w:val="bullet"/>
+      <w:lvlText w:val=""/>
+      <w:lvlJc w:val="left"/>
+      <w:pPr>
+        <w:ind w:left="1080" w:hanging="360"/>
+      </w:pPr>
+      <w:rPr>
+        <w:rFonts w:ascii="Symbol" w:hAnsi="Symbol" w:hint="default"/>
+      </w:rPr>
+    </w:lvl>
+    <w:lvl w:ilvl="1" w:tplc="04090003" w:tentative="1">
+      <w:start w:val="1"/>
+      <w:numFmt w:val="bullet"/>
+      <w:lvlText w:val="o"/>
+      <w:lvlJc w:val="left"/>
+      <w:pPr>
+        <w:ind w:left="1800" w:hanging="360"/>
+      </w:pPr>
+      <w:rPr>
+        <w:rFonts w:ascii="Courier New" w:hAnsi="Courier New" w:cs="Courier New" w:hint="default"/>
+      </w:rPr>
+    </w:lvl>
+    <w:lvl w:ilvl="2" w:tplc="04090005" w:tentative="1">
+      <w:start w:val="1"/>
+      <w:numFmt w:val="bullet"/>
+      <w:lvlText w:val=""/>
+      <w:lvlJc w:val="left"/>
+      <w:pPr>
+        <w:ind w:left="2520" w:hanging="360"/>
+      </w:pPr>
+      <w:rPr>
+        <w:rFonts w:ascii="Wingdings" w:hAnsi="Wingdings" w:hint="default"/>
+      </w:rPr>
+    </w:lvl>
+    <w:lvl w:ilvl="3" w:tplc="04090001" w:tentative="1">
+      <w:start w:val="1"/>
+      <w:numFmt w:val="bullet"/>
+      <w:lvlText w:val=""/>
+      <w:lvlJc w:val="left"/>
+      <w:pPr>
+        <w:ind w:left="3240" w:hanging="360"/>
+      </w:pPr>
+      <w:rPr>
+        <w:rFonts w:ascii="Symbol" w:hAnsi="Symbol" w:hint="default"/>
+      </w:rPr>
+    </w:lvl>
+    <w:lvl w:ilvl="4" w:tplc="04090003" w:tentative="1">
+      <w:start w:val="1"/>
+      <w:numFmt w:val="bullet"/>
+      <w:lvlText w:val="o"/>
+      <w:lvlJc w:val="left"/>
+      <w:pPr>
+        <w:ind w:left="3960" w:hanging="360"/>
+      </w:pPr>
+      <w:rPr>
+        <w:rFonts w:ascii="Courier New" w:hAnsi="Courier New" w:cs="Courier New" w:hint="default"/>
+      </w:rPr>
+    </w:lvl>
+    <w:lvl w:ilvl="5" w:tplc="04090005" w:tentative="1">
+      <w:start w:val="1"/>
+      <w:numFmt w:val="bullet"/>
+      <w:lvlText w:val=""/>
+      <w:lvlJc w:val="left"/>
+      <w:pPr>
+        <w:ind w:left="4680" w:hanging="360"/>
+      </w:pPr>
+      <w:rPr>
+        <w:rFonts w:ascii="Wingdings" w:hAnsi="Wingdings" w:hint="default"/>
+      </w:rPr>
+    </w:lvl>
+    <w:lvl w:ilvl="6" w:tplc="04090001" w:tentative="1">
+      <w:start w:val="1"/>
+      <w:numFmt w:val="bullet"/>
+      <w:lvlText w:val=""/>
+      <w:lvlJc w:val="left"/>
+      <w:pPr>
+        <w:ind w:left="5400" w:hanging="360"/>
+      </w:pPr>
+      <w:rPr>
+        <w:rFonts w:ascii="Symbol" w:hAnsi="Symbol" w:hint="default"/>
+      </w:rPr>
+    </w:lvl>
+    <w:lvl w:ilvl="7" w:tplc="04090003" w:tentative="1">
+      <w:start w:val="1"/>
+      <w:numFmt w:val="bullet"/>
+      <w:lvlText w:val="o"/>
+      <w:lvlJc w:val="left"/>
+      <w:pPr>
+        <w:ind w:left="6120" w:hanging="360"/>
+      </w:pPr>
+      <w:rPr>
+        <w:rFonts w:ascii="Courier New" w:hAnsi="Courier New" w:cs="Courier New" w:hint="default"/>
+      </w:rPr>
+    </w:lvl>
+    <w:lvl w:ilvl="8" w:tplc="04090005" w:tentative="1">
+      <w:start w:val="1"/>
+      <w:numFmt w:val="bullet"/>
+      <w:lvlText w:val=""/>
+      <w:lvlJc w:val="left"/>
+      <w:pPr>
+        <w:ind w:left="6840" w:hanging="360"/>
+      </w:pPr>
+      <w:rPr>
+        <w:rFonts w:ascii="Wingdings" w:hAnsi="Wingdings" w:hint="default"/>
+      </w:rPr>
+    </w:lvl>
+  </w:abstractNum>
+  <w:abstractNum w:abstractNumId="4" w15:restartNumberingAfterBreak="0">
     <w:nsid w:val="377D04B2"/>
     <w:multiLevelType w:val="multilevel"/>
-    <w:tmpl w:val="88F0F16A"/>
+    <w:tmpl w:val="B17431BA"/>
     <w:lvl w:ilvl="0">
       <w:start w:val="1"/>
       <w:numFmt w:val="decimal"/>
-      <w:pStyle w:val="Heading1"/>
       <w:lvlText w:val="%1"/>
       <w:lvlJc w:val="left"/>
       <w:pPr>
@@ -1630,7 +2351,6 @@
     <w:lvl w:ilvl="1">
       <w:start w:val="1"/>
       <w:numFmt w:val="decimal"/>
-      <w:pStyle w:val="Heading2"/>
       <w:lvlText w:val="%1.%2"/>
       <w:lvlJc w:val="left"/>
       <w:pPr>
@@ -1640,7 +2360,6 @@
     <w:lvl w:ilvl="2">
       <w:start w:val="1"/>
       <w:numFmt w:val="decimal"/>
-      <w:pStyle w:val="Heading3"/>
       <w:lvlText w:val="%1.%2.%3"/>
       <w:lvlJc w:val="left"/>
       <w:pPr>
@@ -1650,7 +2369,6 @@
     <w:lvl w:ilvl="3">
       <w:start w:val="1"/>
       <w:numFmt w:val="decimal"/>
-      <w:pStyle w:val="Heading4"/>
       <w:lvlText w:val="%1.%2.%3.%4"/>
       <w:lvlJc w:val="left"/>
       <w:pPr>
@@ -1660,7 +2378,6 @@
     <w:lvl w:ilvl="4">
       <w:start w:val="1"/>
       <w:numFmt w:val="decimal"/>
-      <w:pStyle w:val="Heading5"/>
       <w:lvlText w:val="%1.%2.%3.%4.%5"/>
       <w:lvlJc w:val="left"/>
       <w:pPr>
@@ -1670,7 +2387,6 @@
     <w:lvl w:ilvl="5">
       <w:start w:val="1"/>
       <w:numFmt w:val="decimal"/>
-      <w:pStyle w:val="Heading6"/>
       <w:lvlText w:val="%1.%2.%3.%4.%5.%6"/>
       <w:lvlJc w:val="left"/>
       <w:pPr>
@@ -1680,7 +2396,6 @@
     <w:lvl w:ilvl="6">
       <w:start w:val="1"/>
       <w:numFmt w:val="decimal"/>
-      <w:pStyle w:val="Heading7"/>
       <w:lvlText w:val="%1.%2.%3.%4.%5.%6.%7"/>
       <w:lvlJc w:val="left"/>
       <w:pPr>
@@ -1690,7 +2405,6 @@
     <w:lvl w:ilvl="7">
       <w:start w:val="1"/>
       <w:numFmt w:val="decimal"/>
-      <w:pStyle w:val="Heading8"/>
       <w:lvlText w:val="%1.%2.%3.%4.%5.%6.%7.%8"/>
       <w:lvlJc w:val="left"/>
       <w:pPr>
@@ -1700,7 +2414,6 @@
     <w:lvl w:ilvl="8">
       <w:start w:val="1"/>
       <w:numFmt w:val="decimal"/>
-      <w:pStyle w:val="Heading9"/>
       <w:lvlText w:val="%1.%2.%3.%4.%5.%6.%7.%8.%9"/>
       <w:lvlJc w:val="left"/>
       <w:pPr>
@@ -1708,120 +2421,233 @@
       </w:pPr>
     </w:lvl>
   </w:abstractNum>
-  <w:abstractNum w:abstractNumId="3" w15:restartNumberingAfterBreak="0">
+  <w:abstractNum w:abstractNumId="5" w15:restartNumberingAfterBreak="0">
+    <w:nsid w:val="3E405057"/>
+    <w:multiLevelType w:val="hybridMultilevel"/>
+    <w:tmpl w:val="BBD6850C"/>
+    <w:lvl w:ilvl="0" w:tplc="0409000B">
+      <w:start w:val="1"/>
+      <w:numFmt w:val="bullet"/>
+      <w:lvlText w:val=""/>
+      <w:lvlJc w:val="left"/>
+      <w:pPr>
+        <w:ind w:left="1440" w:hanging="360"/>
+      </w:pPr>
+      <w:rPr>
+        <w:rFonts w:ascii="Wingdings" w:hAnsi="Wingdings" w:hint="default"/>
+      </w:rPr>
+    </w:lvl>
+    <w:lvl w:ilvl="1" w:tplc="04090003" w:tentative="1">
+      <w:start w:val="1"/>
+      <w:numFmt w:val="bullet"/>
+      <w:lvlText w:val="o"/>
+      <w:lvlJc w:val="left"/>
+      <w:pPr>
+        <w:ind w:left="2160" w:hanging="360"/>
+      </w:pPr>
+      <w:rPr>
+        <w:rFonts w:ascii="Courier New" w:hAnsi="Courier New" w:cs="Courier New" w:hint="default"/>
+      </w:rPr>
+    </w:lvl>
+    <w:lvl w:ilvl="2" w:tplc="04090005" w:tentative="1">
+      <w:start w:val="1"/>
+      <w:numFmt w:val="bullet"/>
+      <w:lvlText w:val=""/>
+      <w:lvlJc w:val="left"/>
+      <w:pPr>
+        <w:ind w:left="2880" w:hanging="360"/>
+      </w:pPr>
+      <w:rPr>
+        <w:rFonts w:ascii="Wingdings" w:hAnsi="Wingdings" w:hint="default"/>
+      </w:rPr>
+    </w:lvl>
+    <w:lvl w:ilvl="3" w:tplc="04090001" w:tentative="1">
+      <w:start w:val="1"/>
+      <w:numFmt w:val="bullet"/>
+      <w:lvlText w:val=""/>
+      <w:lvlJc w:val="left"/>
+      <w:pPr>
+        <w:ind w:left="3600" w:hanging="360"/>
+      </w:pPr>
+      <w:rPr>
+        <w:rFonts w:ascii="Symbol" w:hAnsi="Symbol" w:hint="default"/>
+      </w:rPr>
+    </w:lvl>
+    <w:lvl w:ilvl="4" w:tplc="04090003" w:tentative="1">
+      <w:start w:val="1"/>
+      <w:numFmt w:val="bullet"/>
+      <w:lvlText w:val="o"/>
+      <w:lvlJc w:val="left"/>
+      <w:pPr>
+        <w:ind w:left="4320" w:hanging="360"/>
+      </w:pPr>
+      <w:rPr>
+        <w:rFonts w:ascii="Courier New" w:hAnsi="Courier New" w:cs="Courier New" w:hint="default"/>
+      </w:rPr>
+    </w:lvl>
+    <w:lvl w:ilvl="5" w:tplc="04090005" w:tentative="1">
+      <w:start w:val="1"/>
+      <w:numFmt w:val="bullet"/>
+      <w:lvlText w:val=""/>
+      <w:lvlJc w:val="left"/>
+      <w:pPr>
+        <w:ind w:left="5040" w:hanging="360"/>
+      </w:pPr>
+      <w:rPr>
+        <w:rFonts w:ascii="Wingdings" w:hAnsi="Wingdings" w:hint="default"/>
+      </w:rPr>
+    </w:lvl>
+    <w:lvl w:ilvl="6" w:tplc="04090001" w:tentative="1">
+      <w:start w:val="1"/>
+      <w:numFmt w:val="bullet"/>
+      <w:lvlText w:val=""/>
+      <w:lvlJc w:val="left"/>
+      <w:pPr>
+        <w:ind w:left="5760" w:hanging="360"/>
+      </w:pPr>
+      <w:rPr>
+        <w:rFonts w:ascii="Symbol" w:hAnsi="Symbol" w:hint="default"/>
+      </w:rPr>
+    </w:lvl>
+    <w:lvl w:ilvl="7" w:tplc="04090003" w:tentative="1">
+      <w:start w:val="1"/>
+      <w:numFmt w:val="bullet"/>
+      <w:lvlText w:val="o"/>
+      <w:lvlJc w:val="left"/>
+      <w:pPr>
+        <w:ind w:left="6480" w:hanging="360"/>
+      </w:pPr>
+      <w:rPr>
+        <w:rFonts w:ascii="Courier New" w:hAnsi="Courier New" w:cs="Courier New" w:hint="default"/>
+      </w:rPr>
+    </w:lvl>
+    <w:lvl w:ilvl="8" w:tplc="04090005" w:tentative="1">
+      <w:start w:val="1"/>
+      <w:numFmt w:val="bullet"/>
+      <w:lvlText w:val=""/>
+      <w:lvlJc w:val="left"/>
+      <w:pPr>
+        <w:ind w:left="7200" w:hanging="360"/>
+      </w:pPr>
+      <w:rPr>
+        <w:rFonts w:ascii="Wingdings" w:hAnsi="Wingdings" w:hint="default"/>
+      </w:rPr>
+    </w:lvl>
+  </w:abstractNum>
+  <w:abstractNum w:abstractNumId="6" w15:restartNumberingAfterBreak="0">
     <w:nsid w:val="438E5B3C"/>
     <w:multiLevelType w:val="hybridMultilevel"/>
-    <w:tmpl w:val="95324BE4"/>
-    <w:lvl w:ilvl="0" w:tplc="04090001">
+    <w:tmpl w:val="A748123E"/>
+    <w:lvl w:ilvl="0" w:tplc="0409000B">
+      <w:start w:val="1"/>
+      <w:numFmt w:val="bullet"/>
+      <w:lvlText w:val=""/>
+      <w:lvlJc w:val="left"/>
+      <w:pPr>
+        <w:ind w:left="1080" w:hanging="360"/>
+      </w:pPr>
+      <w:rPr>
+        <w:rFonts w:ascii="Wingdings" w:hAnsi="Wingdings" w:hint="default"/>
+      </w:rPr>
+    </w:lvl>
+    <w:lvl w:ilvl="1" w:tplc="04090003" w:tentative="1">
+      <w:start w:val="1"/>
+      <w:numFmt w:val="bullet"/>
+      <w:lvlText w:val="o"/>
+      <w:lvlJc w:val="left"/>
+      <w:pPr>
+        <w:ind w:left="1800" w:hanging="360"/>
+      </w:pPr>
+      <w:rPr>
+        <w:rFonts w:ascii="Courier New" w:hAnsi="Courier New" w:cs="Courier New" w:hint="default"/>
+      </w:rPr>
+    </w:lvl>
+    <w:lvl w:ilvl="2" w:tplc="04090005" w:tentative="1">
+      <w:start w:val="1"/>
+      <w:numFmt w:val="bullet"/>
+      <w:lvlText w:val=""/>
+      <w:lvlJc w:val="left"/>
+      <w:pPr>
+        <w:ind w:left="2520" w:hanging="360"/>
+      </w:pPr>
+      <w:rPr>
+        <w:rFonts w:ascii="Wingdings" w:hAnsi="Wingdings" w:hint="default"/>
+      </w:rPr>
+    </w:lvl>
+    <w:lvl w:ilvl="3" w:tplc="04090001" w:tentative="1">
       <w:start w:val="1"/>
       <w:numFmt w:val="bullet"/>
       <w:lvlText w:val=""/>
       <w:lvlJc w:val="left"/>
       <w:pPr>
-        <w:ind w:left="1080" w:hanging="360"/>
+        <w:ind w:left="3240" w:hanging="360"/>
       </w:pPr>
       <w:rPr>
         <w:rFonts w:ascii="Symbol" w:hAnsi="Symbol" w:hint="default"/>
       </w:rPr>
     </w:lvl>
-    <w:lvl w:ilvl="1" w:tplc="04090003" w:tentative="1">
+    <w:lvl w:ilvl="4" w:tplc="04090003" w:tentative="1">
       <w:start w:val="1"/>
       <w:numFmt w:val="bullet"/>
       <w:lvlText w:val="o"/>
       <w:lvlJc w:val="left"/>
       <w:pPr>
-        <w:ind w:left="1800" w:hanging="360"/>
+        <w:ind w:left="3960" w:hanging="360"/>
       </w:pPr>
       <w:rPr>
         <w:rFonts w:ascii="Courier New" w:hAnsi="Courier New" w:cs="Courier New" w:hint="default"/>
       </w:rPr>
     </w:lvl>
-    <w:lvl w:ilvl="2" w:tplc="04090005" w:tentative="1">
+    <w:lvl w:ilvl="5" w:tplc="04090005" w:tentative="1">
       <w:start w:val="1"/>
       <w:numFmt w:val="bullet"/>
       <w:lvlText w:val=""/>
       <w:lvlJc w:val="left"/>
       <w:pPr>
-        <w:ind w:left="2520" w:hanging="360"/>
+        <w:ind w:left="4680" w:hanging="360"/>
       </w:pPr>
       <w:rPr>
         <w:rFonts w:ascii="Wingdings" w:hAnsi="Wingdings" w:hint="default"/>
       </w:rPr>
     </w:lvl>
-    <w:lvl w:ilvl="3" w:tplc="04090001" w:tentative="1">
+    <w:lvl w:ilvl="6" w:tplc="04090001" w:tentative="1">
       <w:start w:val="1"/>
       <w:numFmt w:val="bullet"/>
       <w:lvlText w:val=""/>
       <w:lvlJc w:val="left"/>
       <w:pPr>
-        <w:ind w:left="3240" w:hanging="360"/>
+        <w:ind w:left="5400" w:hanging="360"/>
       </w:pPr>
       <w:rPr>
         <w:rFonts w:ascii="Symbol" w:hAnsi="Symbol" w:hint="default"/>
       </w:rPr>
     </w:lvl>
-    <w:lvl w:ilvl="4" w:tplc="04090003" w:tentative="1">
+    <w:lvl w:ilvl="7" w:tplc="04090003" w:tentative="1">
       <w:start w:val="1"/>
       <w:numFmt w:val="bullet"/>
       <w:lvlText w:val="o"/>
       <w:lvlJc w:val="left"/>
       <w:pPr>
-        <w:ind w:left="3960" w:hanging="360"/>
+        <w:ind w:left="6120" w:hanging="360"/>
       </w:pPr>
       <w:rPr>
         <w:rFonts w:ascii="Courier New" w:hAnsi="Courier New" w:cs="Courier New" w:hint="default"/>
       </w:rPr>
     </w:lvl>
-    <w:lvl w:ilvl="5" w:tplc="04090005" w:tentative="1">
+    <w:lvl w:ilvl="8" w:tplc="04090005" w:tentative="1">
       <w:start w:val="1"/>
       <w:numFmt w:val="bullet"/>
       <w:lvlText w:val=""/>
       <w:lvlJc w:val="left"/>
       <w:pPr>
-        <w:ind w:left="4680" w:hanging="360"/>
+        <w:ind w:left="6840" w:hanging="360"/>
       </w:pPr>
       <w:rPr>
         <w:rFonts w:ascii="Wingdings" w:hAnsi="Wingdings" w:hint="default"/>
       </w:rPr>
     </w:lvl>
-    <w:lvl w:ilvl="6" w:tplc="04090001" w:tentative="1">
-      <w:start w:val="1"/>
-      <w:numFmt w:val="bullet"/>
-      <w:lvlText w:val=""/>
-      <w:lvlJc w:val="left"/>
-      <w:pPr>
-        <w:ind w:left="5400" w:hanging="360"/>
-      </w:pPr>
-      <w:rPr>
-        <w:rFonts w:ascii="Symbol" w:hAnsi="Symbol" w:hint="default"/>
-      </w:rPr>
-    </w:lvl>
-    <w:lvl w:ilvl="7" w:tplc="04090003" w:tentative="1">
-      <w:start w:val="1"/>
-      <w:numFmt w:val="bullet"/>
-      <w:lvlText w:val="o"/>
-      <w:lvlJc w:val="left"/>
-      <w:pPr>
-        <w:ind w:left="6120" w:hanging="360"/>
-      </w:pPr>
-      <w:rPr>
-        <w:rFonts w:ascii="Courier New" w:hAnsi="Courier New" w:cs="Courier New" w:hint="default"/>
-      </w:rPr>
-    </w:lvl>
-    <w:lvl w:ilvl="8" w:tplc="04090005" w:tentative="1">
-      <w:start w:val="1"/>
-      <w:numFmt w:val="bullet"/>
-      <w:lvlText w:val=""/>
-      <w:lvlJc w:val="left"/>
-      <w:pPr>
-        <w:ind w:left="6840" w:hanging="360"/>
-      </w:pPr>
-      <w:rPr>
-        <w:rFonts w:ascii="Wingdings" w:hAnsi="Wingdings" w:hint="default"/>
-      </w:rPr>
-    </w:lvl>
   </w:abstractNum>
-  <w:abstractNum w:abstractNumId="4" w15:restartNumberingAfterBreak="0">
+  <w:abstractNum w:abstractNumId="7" w15:restartNumberingAfterBreak="0">
     <w:nsid w:val="46463563"/>
     <w:multiLevelType w:val="hybridMultilevel"/>
     <w:tmpl w:val="958809C8"/>
@@ -1910,7 +2736,7 @@
       </w:pPr>
     </w:lvl>
   </w:abstractNum>
-  <w:abstractNum w:abstractNumId="5" w15:restartNumberingAfterBreak="0">
+  <w:abstractNum w:abstractNumId="8" w15:restartNumberingAfterBreak="0">
     <w:nsid w:val="4AEB524A"/>
     <w:multiLevelType w:val="hybridMultilevel"/>
     <w:tmpl w:val="47E22DA4"/>
@@ -2023,120 +2849,530 @@
       </w:rPr>
     </w:lvl>
   </w:abstractNum>
-  <w:abstractNum w:abstractNumId="6" w15:restartNumberingAfterBreak="0">
+  <w:abstractNum w:abstractNumId="9" w15:restartNumberingAfterBreak="0">
+    <w:nsid w:val="5B192480"/>
+    <w:multiLevelType w:val="multilevel"/>
+    <w:tmpl w:val="1B784FA0"/>
+    <w:lvl w:ilvl="0">
+      <w:start w:val="1"/>
+      <w:numFmt w:val="decimal"/>
+      <w:pStyle w:val="Heading1"/>
+      <w:lvlText w:val="%1"/>
+      <w:lvlJc w:val="left"/>
+      <w:pPr>
+        <w:ind w:left="432" w:hanging="432"/>
+      </w:pPr>
+    </w:lvl>
+    <w:lvl w:ilvl="1">
+      <w:start w:val="1"/>
+      <w:numFmt w:val="decimal"/>
+      <w:pStyle w:val="Heading2"/>
+      <w:lvlText w:val="%1.%2"/>
+      <w:lvlJc w:val="left"/>
+      <w:pPr>
+        <w:ind w:left="576" w:hanging="576"/>
+      </w:pPr>
+    </w:lvl>
+    <w:lvl w:ilvl="2">
+      <w:start w:val="1"/>
+      <w:numFmt w:val="decimal"/>
+      <w:pStyle w:val="Heading3"/>
+      <w:lvlText w:val="%1.%2.%3"/>
+      <w:lvlJc w:val="left"/>
+      <w:pPr>
+        <w:ind w:left="720" w:hanging="720"/>
+      </w:pPr>
+    </w:lvl>
+    <w:lvl w:ilvl="3">
+      <w:start w:val="1"/>
+      <w:numFmt w:val="decimal"/>
+      <w:pStyle w:val="Heading4"/>
+      <w:lvlText w:val="%1.%2.%3.%4"/>
+      <w:lvlJc w:val="left"/>
+      <w:pPr>
+        <w:ind w:left="864" w:hanging="864"/>
+      </w:pPr>
+    </w:lvl>
+    <w:lvl w:ilvl="4">
+      <w:start w:val="1"/>
+      <w:numFmt w:val="decimal"/>
+      <w:pStyle w:val="Heading5"/>
+      <w:lvlText w:val="%1.%2.%3.%4.%5"/>
+      <w:lvlJc w:val="left"/>
+      <w:pPr>
+        <w:ind w:left="1008" w:hanging="1008"/>
+      </w:pPr>
+    </w:lvl>
+    <w:lvl w:ilvl="5">
+      <w:start w:val="1"/>
+      <w:numFmt w:val="decimal"/>
+      <w:pStyle w:val="Heading6"/>
+      <w:lvlText w:val="%1.%2.%3.%4.%5.%6"/>
+      <w:lvlJc w:val="left"/>
+      <w:pPr>
+        <w:ind w:left="1152" w:hanging="1152"/>
+      </w:pPr>
+    </w:lvl>
+    <w:lvl w:ilvl="6">
+      <w:start w:val="1"/>
+      <w:numFmt w:val="decimal"/>
+      <w:pStyle w:val="Heading7"/>
+      <w:lvlText w:val="%1.%2.%3.%4.%5.%6.%7"/>
+      <w:lvlJc w:val="left"/>
+      <w:pPr>
+        <w:ind w:left="1296" w:hanging="1296"/>
+      </w:pPr>
+    </w:lvl>
+    <w:lvl w:ilvl="7">
+      <w:start w:val="1"/>
+      <w:numFmt w:val="decimal"/>
+      <w:pStyle w:val="Heading8"/>
+      <w:lvlText w:val="%1.%2.%3.%4.%5.%6.%7.%8"/>
+      <w:lvlJc w:val="left"/>
+      <w:pPr>
+        <w:ind w:left="1440" w:hanging="1440"/>
+      </w:pPr>
+    </w:lvl>
+    <w:lvl w:ilvl="8">
+      <w:start w:val="1"/>
+      <w:numFmt w:val="decimal"/>
+      <w:pStyle w:val="Heading9"/>
+      <w:lvlText w:val="%1.%2.%3.%4.%5.%6.%7.%8.%9"/>
+      <w:lvlJc w:val="left"/>
+      <w:pPr>
+        <w:ind w:left="1584" w:hanging="1584"/>
+      </w:pPr>
+    </w:lvl>
+  </w:abstractNum>
+  <w:abstractNum w:abstractNumId="10" w15:restartNumberingAfterBreak="0">
+    <w:nsid w:val="60DF13D9"/>
+    <w:multiLevelType w:val="hybridMultilevel"/>
+    <w:tmpl w:val="2DFC958A"/>
+    <w:lvl w:ilvl="0" w:tplc="04090001">
+      <w:start w:val="1"/>
+      <w:numFmt w:val="bullet"/>
+      <w:lvlText w:val=""/>
+      <w:lvlJc w:val="left"/>
+      <w:pPr>
+        <w:ind w:left="1080" w:hanging="360"/>
+      </w:pPr>
+      <w:rPr>
+        <w:rFonts w:ascii="Symbol" w:hAnsi="Symbol" w:hint="default"/>
+      </w:rPr>
+    </w:lvl>
+    <w:lvl w:ilvl="1" w:tplc="04090003" w:tentative="1">
+      <w:start w:val="1"/>
+      <w:numFmt w:val="bullet"/>
+      <w:lvlText w:val="o"/>
+      <w:lvlJc w:val="left"/>
+      <w:pPr>
+        <w:ind w:left="1800" w:hanging="360"/>
+      </w:pPr>
+      <w:rPr>
+        <w:rFonts w:ascii="Courier New" w:hAnsi="Courier New" w:cs="Courier New" w:hint="default"/>
+      </w:rPr>
+    </w:lvl>
+    <w:lvl w:ilvl="2" w:tplc="04090005" w:tentative="1">
+      <w:start w:val="1"/>
+      <w:numFmt w:val="bullet"/>
+      <w:lvlText w:val=""/>
+      <w:lvlJc w:val="left"/>
+      <w:pPr>
+        <w:ind w:left="2520" w:hanging="360"/>
+      </w:pPr>
+      <w:rPr>
+        <w:rFonts w:ascii="Wingdings" w:hAnsi="Wingdings" w:hint="default"/>
+      </w:rPr>
+    </w:lvl>
+    <w:lvl w:ilvl="3" w:tplc="04090001" w:tentative="1">
+      <w:start w:val="1"/>
+      <w:numFmt w:val="bullet"/>
+      <w:lvlText w:val=""/>
+      <w:lvlJc w:val="left"/>
+      <w:pPr>
+        <w:ind w:left="3240" w:hanging="360"/>
+      </w:pPr>
+      <w:rPr>
+        <w:rFonts w:ascii="Symbol" w:hAnsi="Symbol" w:hint="default"/>
+      </w:rPr>
+    </w:lvl>
+    <w:lvl w:ilvl="4" w:tplc="04090003" w:tentative="1">
+      <w:start w:val="1"/>
+      <w:numFmt w:val="bullet"/>
+      <w:lvlText w:val="o"/>
+      <w:lvlJc w:val="left"/>
+      <w:pPr>
+        <w:ind w:left="3960" w:hanging="360"/>
+      </w:pPr>
+      <w:rPr>
+        <w:rFonts w:ascii="Courier New" w:hAnsi="Courier New" w:cs="Courier New" w:hint="default"/>
+      </w:rPr>
+    </w:lvl>
+    <w:lvl w:ilvl="5" w:tplc="04090005" w:tentative="1">
+      <w:start w:val="1"/>
+      <w:numFmt w:val="bullet"/>
+      <w:lvlText w:val=""/>
+      <w:lvlJc w:val="left"/>
+      <w:pPr>
+        <w:ind w:left="4680" w:hanging="360"/>
+      </w:pPr>
+      <w:rPr>
+        <w:rFonts w:ascii="Wingdings" w:hAnsi="Wingdings" w:hint="default"/>
+      </w:rPr>
+    </w:lvl>
+    <w:lvl w:ilvl="6" w:tplc="04090001" w:tentative="1">
+      <w:start w:val="1"/>
+      <w:numFmt w:val="bullet"/>
+      <w:lvlText w:val=""/>
+      <w:lvlJc w:val="left"/>
+      <w:pPr>
+        <w:ind w:left="5400" w:hanging="360"/>
+      </w:pPr>
+      <w:rPr>
+        <w:rFonts w:ascii="Symbol" w:hAnsi="Symbol" w:hint="default"/>
+      </w:rPr>
+    </w:lvl>
+    <w:lvl w:ilvl="7" w:tplc="04090003" w:tentative="1">
+      <w:start w:val="1"/>
+      <w:numFmt w:val="bullet"/>
+      <w:lvlText w:val="o"/>
+      <w:lvlJc w:val="left"/>
+      <w:pPr>
+        <w:ind w:left="6120" w:hanging="360"/>
+      </w:pPr>
+      <w:rPr>
+        <w:rFonts w:ascii="Courier New" w:hAnsi="Courier New" w:cs="Courier New" w:hint="default"/>
+      </w:rPr>
+    </w:lvl>
+    <w:lvl w:ilvl="8" w:tplc="04090005" w:tentative="1">
+      <w:start w:val="1"/>
+      <w:numFmt w:val="bullet"/>
+      <w:lvlText w:val=""/>
+      <w:lvlJc w:val="left"/>
+      <w:pPr>
+        <w:ind w:left="6840" w:hanging="360"/>
+      </w:pPr>
+      <w:rPr>
+        <w:rFonts w:ascii="Wingdings" w:hAnsi="Wingdings" w:hint="default"/>
+      </w:rPr>
+    </w:lvl>
+  </w:abstractNum>
+  <w:abstractNum w:abstractNumId="11" w15:restartNumberingAfterBreak="0">
+    <w:nsid w:val="619D019B"/>
+    <w:multiLevelType w:val="hybridMultilevel"/>
+    <w:tmpl w:val="6E226D24"/>
+    <w:lvl w:ilvl="0" w:tplc="0409000B">
+      <w:start w:val="1"/>
+      <w:numFmt w:val="bullet"/>
+      <w:lvlText w:val=""/>
+      <w:lvlJc w:val="left"/>
+      <w:pPr>
+        <w:ind w:left="1080" w:hanging="360"/>
+      </w:pPr>
+      <w:rPr>
+        <w:rFonts w:ascii="Wingdings" w:hAnsi="Wingdings" w:hint="default"/>
+      </w:rPr>
+    </w:lvl>
+    <w:lvl w:ilvl="1" w:tplc="04090003" w:tentative="1">
+      <w:start w:val="1"/>
+      <w:numFmt w:val="bullet"/>
+      <w:lvlText w:val="o"/>
+      <w:lvlJc w:val="left"/>
+      <w:pPr>
+        <w:ind w:left="1800" w:hanging="360"/>
+      </w:pPr>
+      <w:rPr>
+        <w:rFonts w:ascii="Courier New" w:hAnsi="Courier New" w:cs="Courier New" w:hint="default"/>
+      </w:rPr>
+    </w:lvl>
+    <w:lvl w:ilvl="2" w:tplc="04090005" w:tentative="1">
+      <w:start w:val="1"/>
+      <w:numFmt w:val="bullet"/>
+      <w:lvlText w:val=""/>
+      <w:lvlJc w:val="left"/>
+      <w:pPr>
+        <w:ind w:left="2520" w:hanging="360"/>
+      </w:pPr>
+      <w:rPr>
+        <w:rFonts w:ascii="Wingdings" w:hAnsi="Wingdings" w:hint="default"/>
+      </w:rPr>
+    </w:lvl>
+    <w:lvl w:ilvl="3" w:tplc="04090001" w:tentative="1">
+      <w:start w:val="1"/>
+      <w:numFmt w:val="bullet"/>
+      <w:lvlText w:val=""/>
+      <w:lvlJc w:val="left"/>
+      <w:pPr>
+        <w:ind w:left="3240" w:hanging="360"/>
+      </w:pPr>
+      <w:rPr>
+        <w:rFonts w:ascii="Symbol" w:hAnsi="Symbol" w:hint="default"/>
+      </w:rPr>
+    </w:lvl>
+    <w:lvl w:ilvl="4" w:tplc="04090003" w:tentative="1">
+      <w:start w:val="1"/>
+      <w:numFmt w:val="bullet"/>
+      <w:lvlText w:val="o"/>
+      <w:lvlJc w:val="left"/>
+      <w:pPr>
+        <w:ind w:left="3960" w:hanging="360"/>
+      </w:pPr>
+      <w:rPr>
+        <w:rFonts w:ascii="Courier New" w:hAnsi="Courier New" w:cs="Courier New" w:hint="default"/>
+      </w:rPr>
+    </w:lvl>
+    <w:lvl w:ilvl="5" w:tplc="04090005" w:tentative="1">
+      <w:start w:val="1"/>
+      <w:numFmt w:val="bullet"/>
+      <w:lvlText w:val=""/>
+      <w:lvlJc w:val="left"/>
+      <w:pPr>
+        <w:ind w:left="4680" w:hanging="360"/>
+      </w:pPr>
+      <w:rPr>
+        <w:rFonts w:ascii="Wingdings" w:hAnsi="Wingdings" w:hint="default"/>
+      </w:rPr>
+    </w:lvl>
+    <w:lvl w:ilvl="6" w:tplc="04090001" w:tentative="1">
+      <w:start w:val="1"/>
+      <w:numFmt w:val="bullet"/>
+      <w:lvlText w:val=""/>
+      <w:lvlJc w:val="left"/>
+      <w:pPr>
+        <w:ind w:left="5400" w:hanging="360"/>
+      </w:pPr>
+      <w:rPr>
+        <w:rFonts w:ascii="Symbol" w:hAnsi="Symbol" w:hint="default"/>
+      </w:rPr>
+    </w:lvl>
+    <w:lvl w:ilvl="7" w:tplc="04090003" w:tentative="1">
+      <w:start w:val="1"/>
+      <w:numFmt w:val="bullet"/>
+      <w:lvlText w:val="o"/>
+      <w:lvlJc w:val="left"/>
+      <w:pPr>
+        <w:ind w:left="6120" w:hanging="360"/>
+      </w:pPr>
+      <w:rPr>
+        <w:rFonts w:ascii="Courier New" w:hAnsi="Courier New" w:cs="Courier New" w:hint="default"/>
+      </w:rPr>
+    </w:lvl>
+    <w:lvl w:ilvl="8" w:tplc="04090005" w:tentative="1">
+      <w:start w:val="1"/>
+      <w:numFmt w:val="bullet"/>
+      <w:lvlText w:val=""/>
+      <w:lvlJc w:val="left"/>
+      <w:pPr>
+        <w:ind w:left="6840" w:hanging="360"/>
+      </w:pPr>
+      <w:rPr>
+        <w:rFonts w:ascii="Wingdings" w:hAnsi="Wingdings" w:hint="default"/>
+      </w:rPr>
+    </w:lvl>
+  </w:abstractNum>
+  <w:abstractNum w:abstractNumId="12" w15:restartNumberingAfterBreak="0">
+    <w:nsid w:val="623C50EB"/>
+    <w:multiLevelType w:val="multilevel"/>
+    <w:tmpl w:val="093A47FC"/>
+    <w:lvl w:ilvl="0">
+      <w:start w:val="1"/>
+      <w:numFmt w:val="decimal"/>
+      <w:lvlText w:val="%1"/>
+      <w:lvlJc w:val="left"/>
+      <w:pPr>
+        <w:ind w:left="432" w:hanging="432"/>
+      </w:pPr>
+    </w:lvl>
+    <w:lvl w:ilvl="1">
+      <w:start w:val="1"/>
+      <w:numFmt w:val="decimal"/>
+      <w:lvlText w:val="%1.%2"/>
+      <w:lvlJc w:val="left"/>
+      <w:pPr>
+        <w:ind w:left="576" w:hanging="576"/>
+      </w:pPr>
+    </w:lvl>
+    <w:lvl w:ilvl="2">
+      <w:start w:val="1"/>
+      <w:numFmt w:val="decimal"/>
+      <w:lvlText w:val="%1.%2.%3"/>
+      <w:lvlJc w:val="left"/>
+      <w:pPr>
+        <w:ind w:left="720" w:hanging="720"/>
+      </w:pPr>
+    </w:lvl>
+    <w:lvl w:ilvl="3">
+      <w:start w:val="1"/>
+      <w:numFmt w:val="bullet"/>
+      <w:lvlText w:val=""/>
+      <w:lvlJc w:val="left"/>
+      <w:pPr>
+        <w:ind w:left="864" w:hanging="864"/>
+      </w:pPr>
+      <w:rPr>
+        <w:rFonts w:ascii="Symbol" w:hAnsi="Symbol" w:hint="default"/>
+      </w:rPr>
+    </w:lvl>
+    <w:lvl w:ilvl="4">
+      <w:start w:val="1"/>
+      <w:numFmt w:val="decimal"/>
+      <w:lvlText w:val="%1.%2.%3.%4.%5"/>
+      <w:lvlJc w:val="left"/>
+      <w:pPr>
+        <w:ind w:left="1008" w:hanging="1008"/>
+      </w:pPr>
+    </w:lvl>
+    <w:lvl w:ilvl="5">
+      <w:start w:val="1"/>
+      <w:numFmt w:val="decimal"/>
+      <w:lvlText w:val="%1.%2.%3.%4.%5.%6"/>
+      <w:lvlJc w:val="left"/>
+      <w:pPr>
+        <w:ind w:left="1152" w:hanging="1152"/>
+      </w:pPr>
+    </w:lvl>
+    <w:lvl w:ilvl="6">
+      <w:start w:val="1"/>
+      <w:numFmt w:val="decimal"/>
+      <w:lvlText w:val="%1.%2.%3.%4.%5.%6.%7"/>
+      <w:lvlJc w:val="left"/>
+      <w:pPr>
+        <w:ind w:left="1296" w:hanging="1296"/>
+      </w:pPr>
+    </w:lvl>
+    <w:lvl w:ilvl="7">
+      <w:start w:val="1"/>
+      <w:numFmt w:val="decimal"/>
+      <w:lvlText w:val="%1.%2.%3.%4.%5.%6.%7.%8"/>
+      <w:lvlJc w:val="left"/>
+      <w:pPr>
+        <w:ind w:left="1440" w:hanging="1440"/>
+      </w:pPr>
+    </w:lvl>
+    <w:lvl w:ilvl="8">
+      <w:start w:val="1"/>
+      <w:numFmt w:val="decimal"/>
+      <w:lvlText w:val="%1.%2.%3.%4.%5.%6.%7.%8.%9"/>
+      <w:lvlJc w:val="left"/>
+      <w:pPr>
+        <w:ind w:left="1584" w:hanging="1584"/>
+      </w:pPr>
+    </w:lvl>
+  </w:abstractNum>
+  <w:abstractNum w:abstractNumId="13" w15:restartNumberingAfterBreak="0">
     <w:nsid w:val="660816F0"/>
     <w:multiLevelType w:val="hybridMultilevel"/>
-    <w:tmpl w:val="3CF86912"/>
-    <w:lvl w:ilvl="0" w:tplc="04090001">
+    <w:tmpl w:val="D7EE48FE"/>
+    <w:lvl w:ilvl="0" w:tplc="0409000B">
+      <w:start w:val="1"/>
+      <w:numFmt w:val="bullet"/>
+      <w:lvlText w:val=""/>
+      <w:lvlJc w:val="left"/>
+      <w:pPr>
+        <w:ind w:left="1080" w:hanging="360"/>
+      </w:pPr>
+      <w:rPr>
+        <w:rFonts w:ascii="Wingdings" w:hAnsi="Wingdings" w:hint="default"/>
+      </w:rPr>
+    </w:lvl>
+    <w:lvl w:ilvl="1" w:tplc="04090003" w:tentative="1">
+      <w:start w:val="1"/>
+      <w:numFmt w:val="bullet"/>
+      <w:lvlText w:val="o"/>
+      <w:lvlJc w:val="left"/>
+      <w:pPr>
+        <w:ind w:left="1800" w:hanging="360"/>
+      </w:pPr>
+      <w:rPr>
+        <w:rFonts w:ascii="Courier New" w:hAnsi="Courier New" w:cs="Courier New" w:hint="default"/>
+      </w:rPr>
+    </w:lvl>
+    <w:lvl w:ilvl="2" w:tplc="04090005" w:tentative="1">
+      <w:start w:val="1"/>
+      <w:numFmt w:val="bullet"/>
+      <w:lvlText w:val=""/>
+      <w:lvlJc w:val="left"/>
+      <w:pPr>
+        <w:ind w:left="2520" w:hanging="360"/>
+      </w:pPr>
+      <w:rPr>
+        <w:rFonts w:ascii="Wingdings" w:hAnsi="Wingdings" w:hint="default"/>
+      </w:rPr>
+    </w:lvl>
+    <w:lvl w:ilvl="3" w:tplc="04090001" w:tentative="1">
       <w:start w:val="1"/>
       <w:numFmt w:val="bullet"/>
       <w:lvlText w:val=""/>
       <w:lvlJc w:val="left"/>
       <w:pPr>
-        <w:ind w:left="1080" w:hanging="360"/>
+        <w:ind w:left="3240" w:hanging="360"/>
       </w:pPr>
       <w:rPr>
         <w:rFonts w:ascii="Symbol" w:hAnsi="Symbol" w:hint="default"/>
       </w:rPr>
     </w:lvl>
-    <w:lvl w:ilvl="1" w:tplc="04090003" w:tentative="1">
+    <w:lvl w:ilvl="4" w:tplc="04090003" w:tentative="1">
       <w:start w:val="1"/>
       <w:numFmt w:val="bullet"/>
       <w:lvlText w:val="o"/>
       <w:lvlJc w:val="left"/>
       <w:pPr>
-        <w:ind w:left="1800" w:hanging="360"/>
+        <w:ind w:left="3960" w:hanging="360"/>
       </w:pPr>
       <w:rPr>
         <w:rFonts w:ascii="Courier New" w:hAnsi="Courier New" w:cs="Courier New" w:hint="default"/>
       </w:rPr>
     </w:lvl>
-    <w:lvl w:ilvl="2" w:tplc="04090005" w:tentative="1">
+    <w:lvl w:ilvl="5" w:tplc="04090005" w:tentative="1">
       <w:start w:val="1"/>
       <w:numFmt w:val="bullet"/>
       <w:lvlText w:val=""/>
       <w:lvlJc w:val="left"/>
       <w:pPr>
-        <w:ind w:left="2520" w:hanging="360"/>
+        <w:ind w:left="4680" w:hanging="360"/>
       </w:pPr>
       <w:rPr>
         <w:rFonts w:ascii="Wingdings" w:hAnsi="Wingdings" w:hint="default"/>
       </w:rPr>
     </w:lvl>
-    <w:lvl w:ilvl="3" w:tplc="04090001" w:tentative="1">
+    <w:lvl w:ilvl="6" w:tplc="04090001" w:tentative="1">
       <w:start w:val="1"/>
       <w:numFmt w:val="bullet"/>
       <w:lvlText w:val=""/>
       <w:lvlJc w:val="left"/>
       <w:pPr>
-        <w:ind w:left="3240" w:hanging="360"/>
+        <w:ind w:left="5400" w:hanging="360"/>
       </w:pPr>
       <w:rPr>
         <w:rFonts w:ascii="Symbol" w:hAnsi="Symbol" w:hint="default"/>
       </w:rPr>
     </w:lvl>
-    <w:lvl w:ilvl="4" w:tplc="04090003" w:tentative="1">
+    <w:lvl w:ilvl="7" w:tplc="04090003" w:tentative="1">
       <w:start w:val="1"/>
       <w:numFmt w:val="bullet"/>
       <w:lvlText w:val="o"/>
       <w:lvlJc w:val="left"/>
       <w:pPr>
-        <w:ind w:left="3960" w:hanging="360"/>
+        <w:ind w:left="6120" w:hanging="360"/>
       </w:pPr>
       <w:rPr>
         <w:rFonts w:ascii="Courier New" w:hAnsi="Courier New" w:cs="Courier New" w:hint="default"/>
       </w:rPr>
     </w:lvl>
-    <w:lvl w:ilvl="5" w:tplc="04090005" w:tentative="1">
+    <w:lvl w:ilvl="8" w:tplc="04090005" w:tentative="1">
       <w:start w:val="1"/>
       <w:numFmt w:val="bullet"/>
       <w:lvlText w:val=""/>
       <w:lvlJc w:val="left"/>
       <w:pPr>
-        <w:ind w:left="4680" w:hanging="360"/>
+        <w:ind w:left="6840" w:hanging="360"/>
       </w:pPr>
       <w:rPr>
         <w:rFonts w:ascii="Wingdings" w:hAnsi="Wingdings" w:hint="default"/>
       </w:rPr>
     </w:lvl>
-    <w:lvl w:ilvl="6" w:tplc="04090001" w:tentative="1">
-      <w:start w:val="1"/>
-      <w:numFmt w:val="bullet"/>
-      <w:lvlText w:val=""/>
-      <w:lvlJc w:val="left"/>
-      <w:pPr>
-        <w:ind w:left="5400" w:hanging="360"/>
-      </w:pPr>
-      <w:rPr>
-        <w:rFonts w:ascii="Symbol" w:hAnsi="Symbol" w:hint="default"/>
-      </w:rPr>
-    </w:lvl>
-    <w:lvl w:ilvl="7" w:tplc="04090003" w:tentative="1">
-      <w:start w:val="1"/>
-      <w:numFmt w:val="bullet"/>
-      <w:lvlText w:val="o"/>
-      <w:lvlJc w:val="left"/>
-      <w:pPr>
-        <w:ind w:left="6120" w:hanging="360"/>
-      </w:pPr>
-      <w:rPr>
-        <w:rFonts w:ascii="Courier New" w:hAnsi="Courier New" w:cs="Courier New" w:hint="default"/>
-      </w:rPr>
-    </w:lvl>
-    <w:lvl w:ilvl="8" w:tplc="04090005" w:tentative="1">
-      <w:start w:val="1"/>
-      <w:numFmt w:val="bullet"/>
-      <w:lvlText w:val=""/>
-      <w:lvlJc w:val="left"/>
-      <w:pPr>
-        <w:ind w:left="6840" w:hanging="360"/>
-      </w:pPr>
-      <w:rPr>
-        <w:rFonts w:ascii="Wingdings" w:hAnsi="Wingdings" w:hint="default"/>
-      </w:rPr>
-    </w:lvl>
   </w:abstractNum>
-  <w:abstractNum w:abstractNumId="7" w15:restartNumberingAfterBreak="0">
+  <w:abstractNum w:abstractNumId="14" w15:restartNumberingAfterBreak="0">
     <w:nsid w:val="753B367A"/>
     <w:multiLevelType w:val="hybridMultilevel"/>
     <w:tmpl w:val="C67E804C"/>
@@ -2226,28 +3462,49 @@
     </w:lvl>
   </w:abstractNum>
   <w:num w:numId="1">
-    <w:abstractNumId w:val="1"/>
+    <w:abstractNumId w:val="2"/>
   </w:num>
   <w:num w:numId="2">
-    <w:abstractNumId w:val="2"/>
+    <w:abstractNumId w:val="4"/>
   </w:num>
   <w:num w:numId="3">
-    <w:abstractNumId w:val="7"/>
+    <w:abstractNumId w:val="14"/>
   </w:num>
   <w:num w:numId="4">
     <w:abstractNumId w:val="0"/>
   </w:num>
   <w:num w:numId="5">
-    <w:abstractNumId w:val="4"/>
+    <w:abstractNumId w:val="7"/>
   </w:num>
   <w:num w:numId="6">
-    <w:abstractNumId w:val="5"/>
+    <w:abstractNumId w:val="8"/>
   </w:num>
   <w:num w:numId="7">
+    <w:abstractNumId w:val="6"/>
+  </w:num>
+  <w:num w:numId="8">
+    <w:abstractNumId w:val="13"/>
+  </w:num>
+  <w:num w:numId="9">
+    <w:abstractNumId w:val="9"/>
+  </w:num>
+  <w:num w:numId="10">
     <w:abstractNumId w:val="3"/>
   </w:num>
-  <w:num w:numId="8">
-    <w:abstractNumId w:val="6"/>
+  <w:num w:numId="11">
+    <w:abstractNumId w:val="10"/>
+  </w:num>
+  <w:num w:numId="12">
+    <w:abstractNumId w:val="12"/>
+  </w:num>
+  <w:num w:numId="13">
+    <w:abstractNumId w:val="1"/>
+  </w:num>
+  <w:num w:numId="14">
+    <w:abstractNumId w:val="11"/>
+  </w:num>
+  <w:num w:numId="15">
+    <w:abstractNumId w:val="5"/>
   </w:num>
 </w:numbering>
 </file>
@@ -2672,7 +3929,7 @@
       <w:keepNext/>
       <w:keepLines/>
       <w:numPr>
-        <w:numId w:val="2"/>
+        <w:numId w:val="9"/>
       </w:numPr>
       <w:spacing w:before="240" w:after="0"/>
       <w:outlineLvl w:val="0"/>
@@ -2709,7 +3966,7 @@
       <w:keepLines/>
       <w:numPr>
         <w:ilvl w:val="1"/>
-        <w:numId w:val="2"/>
+        <w:numId w:val="9"/>
       </w:numPr>
       <w:spacing w:before="40" w:after="0"/>
       <w:outlineLvl w:val="1"/>
@@ -2742,7 +3999,7 @@
       <w:keepLines/>
       <w:numPr>
         <w:ilvl w:val="2"/>
-        <w:numId w:val="2"/>
+        <w:numId w:val="9"/>
       </w:numPr>
       <w:spacing w:before="40" w:after="0"/>
       <w:outlineLvl w:val="2"/>
@@ -2774,22 +4031,30 @@
     <w:uiPriority w:val="9"/>
     <w:unhideWhenUsed/>
     <w:qFormat/>
-    <w:rsid w:val="007553DD"/>
+    <w:rsid w:val="005E5271"/>
     <w:pPr>
       <w:keepNext/>
       <w:keepLines/>
       <w:numPr>
         <w:ilvl w:val="3"/>
-        <w:numId w:val="2"/>
+        <w:numId w:val="9"/>
       </w:numPr>
       <w:spacing w:before="40" w:after="0"/>
       <w:outlineLvl w:val="3"/>
     </w:pPr>
     <w:rPr>
       <w:rFonts w:asciiTheme="majorHAnsi" w:eastAsiaTheme="majorEastAsia" w:hAnsiTheme="majorHAnsi" w:cstheme="majorBidi"/>
+      <w:b/>
       <w:i/>
       <w:iCs/>
       <w:color w:val="2F5496" w:themeColor="accent1" w:themeShade="BF"/>
+      <w:sz w:val="24"/>
+      <w:szCs w:val="24"/>
+      <w14:textOutline w14:w="0" w14:cap="flat" w14:cmpd="sng" w14:algn="ctr">
+        <w14:noFill/>
+        <w14:prstDash w14:val="solid"/>
+        <w14:round/>
+      </w14:textOutline>
     </w:rPr>
   </w:style>
   <w:style w:type="paragraph" w:styleId="Heading5">
@@ -2798,7 +4063,6 @@
     <w:next w:val="Normal"/>
     <w:link w:val="Heading5Char"/>
     <w:uiPriority w:val="9"/>
-    <w:semiHidden/>
     <w:unhideWhenUsed/>
     <w:qFormat/>
     <w:rsid w:val="007553DD"/>
@@ -2807,7 +4071,7 @@
       <w:keepLines/>
       <w:numPr>
         <w:ilvl w:val="4"/>
-        <w:numId w:val="2"/>
+        <w:numId w:val="9"/>
       </w:numPr>
       <w:spacing w:before="40" w:after="0"/>
       <w:outlineLvl w:val="4"/>
@@ -2823,7 +4087,6 @@
     <w:next w:val="Normal"/>
     <w:link w:val="Heading6Char"/>
     <w:uiPriority w:val="9"/>
-    <w:semiHidden/>
     <w:unhideWhenUsed/>
     <w:qFormat/>
     <w:rsid w:val="007553DD"/>
@@ -2832,7 +4095,7 @@
       <w:keepLines/>
       <w:numPr>
         <w:ilvl w:val="5"/>
-        <w:numId w:val="2"/>
+        <w:numId w:val="9"/>
       </w:numPr>
       <w:spacing w:before="40" w:after="0"/>
       <w:outlineLvl w:val="5"/>
@@ -2848,7 +4111,6 @@
     <w:next w:val="Normal"/>
     <w:link w:val="Heading7Char"/>
     <w:uiPriority w:val="9"/>
-    <w:semiHidden/>
     <w:unhideWhenUsed/>
     <w:qFormat/>
     <w:rsid w:val="007553DD"/>
@@ -2857,7 +4119,7 @@
       <w:keepLines/>
       <w:numPr>
         <w:ilvl w:val="6"/>
-        <w:numId w:val="2"/>
+        <w:numId w:val="9"/>
       </w:numPr>
       <w:spacing w:before="40" w:after="0"/>
       <w:outlineLvl w:val="6"/>
@@ -2884,7 +4146,7 @@
       <w:keepLines/>
       <w:numPr>
         <w:ilvl w:val="7"/>
-        <w:numId w:val="2"/>
+        <w:numId w:val="9"/>
       </w:numPr>
       <w:spacing w:before="40" w:after="0"/>
       <w:outlineLvl w:val="7"/>
@@ -2911,7 +4173,7 @@
       <w:keepLines/>
       <w:numPr>
         <w:ilvl w:val="8"/>
-        <w:numId w:val="2"/>
+        <w:numId w:val="9"/>
       </w:numPr>
       <w:spacing w:before="40" w:after="0"/>
       <w:outlineLvl w:val="8"/>
@@ -3192,12 +4454,20 @@
     <w:basedOn w:val="DefaultParagraphFont"/>
     <w:link w:val="Heading4"/>
     <w:uiPriority w:val="9"/>
-    <w:rsid w:val="007553DD"/>
+    <w:rsid w:val="005E5271"/>
     <w:rPr>
       <w:rFonts w:asciiTheme="majorHAnsi" w:eastAsiaTheme="majorEastAsia" w:hAnsiTheme="majorHAnsi" w:cstheme="majorBidi"/>
+      <w:b/>
       <w:i/>
       <w:iCs/>
       <w:color w:val="2F5496" w:themeColor="accent1" w:themeShade="BF"/>
+      <w:sz w:val="24"/>
+      <w:szCs w:val="24"/>
+      <w14:textOutline w14:w="0" w14:cap="flat" w14:cmpd="sng" w14:algn="ctr">
+        <w14:noFill/>
+        <w14:prstDash w14:val="solid"/>
+        <w14:round/>
+      </w14:textOutline>
     </w:rPr>
   </w:style>
   <w:style w:type="character" w:customStyle="1" w:styleId="Heading5Char">
@@ -3205,7 +4475,6 @@
     <w:basedOn w:val="DefaultParagraphFont"/>
     <w:link w:val="Heading5"/>
     <w:uiPriority w:val="9"/>
-    <w:semiHidden/>
     <w:rsid w:val="007553DD"/>
     <w:rPr>
       <w:rFonts w:asciiTheme="majorHAnsi" w:eastAsiaTheme="majorEastAsia" w:hAnsiTheme="majorHAnsi" w:cstheme="majorBidi"/>
@@ -3217,7 +4486,6 @@
     <w:basedOn w:val="DefaultParagraphFont"/>
     <w:link w:val="Heading6"/>
     <w:uiPriority w:val="9"/>
-    <w:semiHidden/>
     <w:rsid w:val="007553DD"/>
     <w:rPr>
       <w:rFonts w:asciiTheme="majorHAnsi" w:eastAsiaTheme="majorEastAsia" w:hAnsiTheme="majorHAnsi" w:cstheme="majorBidi"/>
@@ -3229,7 +4497,6 @@
     <w:basedOn w:val="DefaultParagraphFont"/>
     <w:link w:val="Heading7"/>
     <w:uiPriority w:val="9"/>
-    <w:semiHidden/>
     <w:rsid w:val="007553DD"/>
     <w:rPr>
       <w:rFonts w:asciiTheme="majorHAnsi" w:eastAsiaTheme="majorEastAsia" w:hAnsiTheme="majorHAnsi" w:cstheme="majorBidi"/>
@@ -3266,6 +4533,20 @@
       <w:color w:val="272727" w:themeColor="text1" w:themeTint="D8"/>
       <w:sz w:val="21"/>
       <w:szCs w:val="21"/>
+    </w:rPr>
+  </w:style>
+  <w:style w:type="paragraph" w:styleId="NoSpacing">
+    <w:name w:val="No Spacing"/>
+    <w:uiPriority w:val="1"/>
+    <w:qFormat/>
+    <w:rsid w:val="00701B06"/>
+    <w:pPr>
+      <w:spacing w:after="0" w:line="240" w:lineRule="auto"/>
+      <w:ind w:left="360"/>
+      <w:jc w:val="both"/>
+    </w:pPr>
+    <w:rPr>
+      <w:rFonts w:asciiTheme="minorBidi" w:hAnsiTheme="minorBidi"/>
     </w:rPr>
   </w:style>
 </w:styles>
@@ -3537,7 +4818,7 @@
 </file>
 
 <file path=customXml/itemProps1.xml><?xml version="1.0" encoding="utf-8"?>
-<ds:datastoreItem xmlns:ds="http://schemas.openxmlformats.org/officeDocument/2006/customXml" ds:itemID="{7EB4B94E-D846-4853-9F16-265C5CDE3D84}">
+<ds:datastoreItem xmlns:ds="http://schemas.openxmlformats.org/officeDocument/2006/customXml" ds:itemID="{30468C5C-5580-4A22-86A7-CCD34CBDFFC1}">
   <ds:schemaRefs>
     <ds:schemaRef ds:uri="http://schemas.openxmlformats.org/officeDocument/2006/bibliography"/>
   </ds:schemaRefs>

--- a/development.docx
+++ b/development.docx
@@ -98,7 +98,7 @@
           <v:shape id="_x0000_i1025" type="#_x0000_t75" style="width:468pt;height:22.2pt" o:ole="">
             <v:imagedata r:id="rId6" o:title=""/>
           </v:shape>
-          <o:OLEObject Type="Embed" ProgID="Word.OpenDocumentText.12" ShapeID="_x0000_i1025" DrawAspect="Content" ObjectID="_1631886983" r:id="rId7"/>
+          <o:OLEObject Type="Embed" ProgID="Word.OpenDocumentText.12" ShapeID="_x0000_i1025" DrawAspect="Content" ObjectID="_1631889078" r:id="rId7"/>
         </w:object>
       </w:r>
     </w:p>
@@ -111,7 +111,13 @@
         </w:numPr>
       </w:pPr>
       <w:r>
-        <w:t>Better if I put all models in a single folder called models</w:t>
+        <w:t xml:space="preserve">Better if </w:t>
+      </w:r>
+      <w:r>
+        <w:t>we</w:t>
+      </w:r>
+      <w:r>
+        <w:t xml:space="preserve"> put all models in a single folder called models</w:t>
       </w:r>
       <w:r>
         <w:t>.</w:t>
@@ -137,6 +143,8 @@
       <w:r>
         <w:br w:type="page"/>
       </w:r>
+      <w:bookmarkStart w:id="1" w:name="_GoBack"/>
+      <w:bookmarkEnd w:id="1"/>
     </w:p>
     <w:p>
       <w:pPr>
@@ -148,12 +156,6 @@
       </w:r>
       <w:r>
         <w:t xml:space="preserve">database </w:t>
-      </w:r>
-      <w:r>
-        <w:t>in</w:t>
-      </w:r>
-      <w:r>
-        <w:t xml:space="preserve"> </w:t>
       </w:r>
       <w:r>
         <w:t>migrations</w:t>
@@ -332,8 +334,8 @@
         <w:t>we add it to the model:</w:t>
       </w:r>
     </w:p>
-    <w:bookmarkStart w:id="1" w:name="_MON_1631729176"/>
-    <w:bookmarkEnd w:id="1"/>
+    <w:bookmarkStart w:id="2" w:name="_MON_1631729176"/>
+    <w:bookmarkEnd w:id="2"/>
     <w:p>
       <w:r>
         <w:rPr>
@@ -343,7 +345,7 @@
           <v:shape id="_x0000_i1026" type="#_x0000_t75" style="width:468pt;height:110.4pt" o:ole="">
             <v:imagedata r:id="rId8" o:title=""/>
           </v:shape>
-          <o:OLEObject Type="Embed" ProgID="Word.OpenDocumentText.12" ShapeID="_x0000_i1026" DrawAspect="Content" ObjectID="_1631886984" r:id="rId9"/>
+          <o:OLEObject Type="Embed" ProgID="Word.OpenDocumentText.12" ShapeID="_x0000_i1026" DrawAspect="Content" ObjectID="_1631889079" r:id="rId9"/>
         </w:object>
       </w:r>
     </w:p>
@@ -359,8 +361,8 @@
         <w:t>we add it to the migration:</w:t>
       </w:r>
     </w:p>
-    <w:bookmarkStart w:id="2" w:name="_MON_1631730339"/>
-    <w:bookmarkEnd w:id="2"/>
+    <w:bookmarkStart w:id="3" w:name="_MON_1631730339"/>
+    <w:bookmarkEnd w:id="3"/>
     <w:p>
       <w:r>
         <w:rPr>
@@ -370,7 +372,7 @@
           <v:shape id="_x0000_i1027" type="#_x0000_t75" style="width:468pt;height:65.4pt" o:ole="">
             <v:imagedata r:id="rId10" o:title=""/>
           </v:shape>
-          <o:OLEObject Type="Embed" ProgID="Word.OpenDocumentText.12" ShapeID="_x0000_i1027" DrawAspect="Content" ObjectID="_1631886985" r:id="rId11"/>
+          <o:OLEObject Type="Embed" ProgID="Word.OpenDocumentText.12" ShapeID="_x0000_i1027" DrawAspect="Content" ObjectID="_1631889080" r:id="rId11"/>
         </w:object>
       </w:r>
     </w:p>
@@ -411,8 +413,8 @@
         <w:t xml:space="preserve"> experience we better use a package:</w:t>
       </w:r>
     </w:p>
-    <w:bookmarkStart w:id="3" w:name="_MON_1631731483"/>
-    <w:bookmarkEnd w:id="3"/>
+    <w:bookmarkStart w:id="4" w:name="_MON_1631731483"/>
+    <w:bookmarkEnd w:id="4"/>
     <w:p>
       <w:r>
         <w:rPr>
@@ -422,12 +424,12 @@
           <v:shape id="_x0000_i1028" type="#_x0000_t75" style="width:468pt;height:21.6pt" o:ole="">
             <v:imagedata r:id="rId12" o:title=""/>
           </v:shape>
-          <o:OLEObject Type="Embed" ProgID="Word.OpenDocumentText.12" ShapeID="_x0000_i1028" DrawAspect="Content" ObjectID="_1631886986" r:id="rId13"/>
+          <o:OLEObject Type="Embed" ProgID="Word.OpenDocumentText.12" ShapeID="_x0000_i1028" DrawAspect="Content" ObjectID="_1631889081" r:id="rId13"/>
         </w:object>
       </w:r>
     </w:p>
-    <w:bookmarkStart w:id="4" w:name="_MON_1631731845"/>
-    <w:bookmarkEnd w:id="4"/>
+    <w:bookmarkStart w:id="5" w:name="_MON_1631731845"/>
+    <w:bookmarkEnd w:id="5"/>
     <w:p>
       <w:r>
         <w:rPr>
@@ -437,7 +439,7 @@
           <v:shape id="_x0000_i1029" type="#_x0000_t75" style="width:468pt;height:64.2pt" o:ole="">
             <v:imagedata r:id="rId14" o:title=""/>
           </v:shape>
-          <o:OLEObject Type="Embed" ProgID="Word.OpenDocumentText.12" ShapeID="_x0000_i1029" DrawAspect="Content" ObjectID="_1631886987" r:id="rId15"/>
+          <o:OLEObject Type="Embed" ProgID="Word.OpenDocumentText.12" ShapeID="_x0000_i1029" DrawAspect="Content" ObjectID="_1631889082" r:id="rId15"/>
         </w:object>
       </w:r>
     </w:p>
@@ -478,6 +480,15 @@
       </w:r>
       <w:r>
         <w:t>.</w:t>
+      </w:r>
+    </w:p>
+    <w:p>
+      <w:pPr>
+        <w:ind w:left="0"/>
+        <w:jc w:val="left"/>
+      </w:pPr>
+      <w:r>
+        <w:br w:type="page"/>
       </w:r>
     </w:p>
     <w:p/>
@@ -780,8 +791,8 @@
         <w:t>USE MODEL CLASSES INSTEAD OF NAMES:</w:t>
       </w:r>
     </w:p>
-    <w:bookmarkStart w:id="5" w:name="_MON_1631736092"/>
-    <w:bookmarkEnd w:id="5"/>
+    <w:bookmarkStart w:id="6" w:name="_MON_1631736092"/>
+    <w:bookmarkEnd w:id="6"/>
     <w:p>
       <w:r>
         <w:rPr>
@@ -791,7 +802,7 @@
           <v:shape id="_x0000_i1030" type="#_x0000_t75" style="width:468pt;height:64.2pt" o:ole="">
             <v:imagedata r:id="rId16" o:title=""/>
           </v:shape>
-          <o:OLEObject Type="Embed" ProgID="Word.OpenDocumentText.12" ShapeID="_x0000_i1030" DrawAspect="Content" ObjectID="_1631886988" r:id="rId17"/>
+          <o:OLEObject Type="Embed" ProgID="Word.OpenDocumentText.12" ShapeID="_x0000_i1030" DrawAspect="Content" ObjectID="_1631889083" r:id="rId17"/>
         </w:object>
       </w:r>
     </w:p>
@@ -807,6 +818,15 @@
     <w:p>
       <w:r>
         <w:t>I can always use bitfumes factory tutorial that is inside “Laravel spa forum pusher app” tutorial, until I can do it on my own.  Its pretty complete and easy though.</w:t>
+      </w:r>
+    </w:p>
+    <w:p>
+      <w:pPr>
+        <w:ind w:left="0"/>
+        <w:jc w:val="left"/>
+      </w:pPr>
+      <w:r>
+        <w:br w:type="page"/>
       </w:r>
     </w:p>
     <w:p/>
@@ -871,6 +891,14 @@
         <w:pStyle w:val="Heading2"/>
       </w:pPr>
       <w:r>
+        <w:t>RESOURCE ROUTE</w:t>
+      </w:r>
+    </w:p>
+    <w:p>
+      <w:pPr>
+        <w:pStyle w:val="Heading3"/>
+      </w:pPr>
+      <w:r>
         <w:t>USE “apiResource”</w:t>
       </w:r>
     </w:p>
@@ -896,8 +924,8 @@
         <w:t>:</w:t>
       </w:r>
     </w:p>
-    <w:bookmarkStart w:id="6" w:name="_MON_1631741529"/>
-    <w:bookmarkEnd w:id="6"/>
+    <w:bookmarkStart w:id="7" w:name="_MON_1631741529"/>
+    <w:bookmarkEnd w:id="7"/>
     <w:p>
       <w:pPr>
         <w:rPr>
@@ -912,13 +940,13 @@
           <v:shape id="_x0000_i1173" type="#_x0000_t75" style="width:468pt;height:21.6pt" o:ole="">
             <v:imagedata r:id="rId18" o:title=""/>
           </v:shape>
-          <o:OLEObject Type="Embed" ProgID="Word.OpenDocumentText.12" ShapeID="_x0000_i1173" DrawAspect="Content" ObjectID="_1631886989" r:id="rId19"/>
+          <o:OLEObject Type="Embed" ProgID="Word.OpenDocumentText.12" ShapeID="_x0000_i1173" DrawAspect="Content" ObjectID="_1631889084" r:id="rId19"/>
         </w:object>
       </w:r>
     </w:p>
     <w:p>
       <w:pPr>
-        <w:pStyle w:val="Heading2"/>
+        <w:pStyle w:val="Heading3"/>
       </w:pPr>
       <w:r>
         <w:t xml:space="preserve"> Use restful api FORMAT in relationships</w:t>
@@ -962,8 +990,8 @@
         <w:t>:</w:t>
       </w:r>
     </w:p>
-    <w:bookmarkStart w:id="7" w:name="_MON_1631795515"/>
-    <w:bookmarkEnd w:id="7"/>
+    <w:bookmarkStart w:id="8" w:name="_MON_1631795515"/>
+    <w:bookmarkEnd w:id="8"/>
     <w:p>
       <w:r>
         <w:rPr>
@@ -973,8 +1001,70 @@
           <v:shape id="_x0000_i1176" type="#_x0000_t75" style="width:468pt;height:21.6pt" o:ole="">
             <v:imagedata r:id="rId20" o:title=""/>
           </v:shape>
-          <o:OLEObject Type="Embed" ProgID="Word.OpenDocumentText.12" ShapeID="_x0000_i1176" DrawAspect="Content" ObjectID="_1631886990" r:id="rId21"/>
+          <o:OLEObject Type="Embed" ProgID="Word.OpenDocumentText.12" ShapeID="_x0000_i1176" DrawAspect="Content" ObjectID="_1631889085" r:id="rId21"/>
         </w:object>
+      </w:r>
+    </w:p>
+    <w:p>
+      <w:pPr>
+        <w:pStyle w:val="Heading2"/>
+      </w:pPr>
+      <w:r>
+        <w:t>CUSTOM ROUTE</w:t>
+      </w:r>
+    </w:p>
+    <w:p>
+      <w:r>
+        <w:t>Maybe we don’t need full crud, for example if we have a simple like feature then we only need like and unlike (which is store and delete only).</w:t>
+      </w:r>
+    </w:p>
+    <w:p>
+      <w:r>
+        <w:t>Example:</w:t>
+      </w:r>
+    </w:p>
+    <w:bookmarkStart w:id="9" w:name="_MON_1631888068"/>
+    <w:bookmarkEnd w:id="9"/>
+    <w:p>
+      <w:r>
+        <w:rPr>
+          <w:highlight w:val="lightGray"/>
+        </w:rPr>
+        <w:object w:dxaOrig="9360" w:dyaOrig="857" w14:anchorId="71FA2DA2">
+          <v:shape id="_x0000_i1256" type="#_x0000_t75" style="width:468pt;height:43.2pt" o:ole="">
+            <v:imagedata r:id="rId22" o:title=""/>
+          </v:shape>
+          <o:OLEObject Type="Embed" ProgID="Word.OpenDocumentText.12" ShapeID="_x0000_i1256" DrawAspect="Content" ObjectID="_1631889086" r:id="rId23"/>
+        </w:object>
+      </w:r>
+    </w:p>
+    <w:p>
+      <w:pPr>
+        <w:pStyle w:val="ListParagraph"/>
+        <w:numPr>
+          <w:ilvl w:val="0"/>
+          <w:numId w:val="7"/>
+        </w:numPr>
+      </w:pPr>
+      <w:r>
+        <w:t xml:space="preserve">Options are </w:t>
+      </w:r>
+      <w:proofErr w:type="gramStart"/>
+      <w:r>
+        <w:t>get</w:t>
+      </w:r>
+      <w:proofErr w:type="gramEnd"/>
+      <w:r>
+        <w:t>, post, put and delete.</w:t>
+      </w:r>
+    </w:p>
+    <w:p>
+      <w:pPr>
+        <w:ind w:left="0"/>
+        <w:jc w:val="left"/>
+      </w:pPr>
+      <w:r>
+        <w:br w:type="page"/>
       </w:r>
     </w:p>
     <w:p>
@@ -1021,10 +1111,10 @@
           <w:noProof/>
         </w:rPr>
         <w:drawing>
-          <wp:inline distT="0" distB="0" distL="0" distR="0" wp14:anchorId="46429EF6" wp14:editId="04D925B7">
-            <wp:extent cx="1805940" cy="1921213"/>
-            <wp:effectExtent l="0" t="0" r="3810" b="3175"/>
-            <wp:docPr id="1" name="Picture 1"/>
+          <wp:inline distT="0" distB="0" distL="0" distR="0" wp14:anchorId="2ACC9993" wp14:editId="062C7040">
+            <wp:extent cx="3048000" cy="2590800"/>
+            <wp:effectExtent l="0" t="0" r="0" b="0"/>
+            <wp:docPr id="2" name="Picture 2"/>
             <wp:cNvGraphicFramePr>
               <a:graphicFrameLocks xmlns:a="http://schemas.openxmlformats.org/drawingml/2006/main" noChangeAspect="1"/>
             </wp:cNvGraphicFramePr>
@@ -1036,7 +1126,7 @@
                     <pic:cNvPicPr/>
                   </pic:nvPicPr>
                   <pic:blipFill>
-                    <a:blip r:embed="rId22"/>
+                    <a:blip r:embed="rId24"/>
                     <a:stretch>
                       <a:fillRect/>
                     </a:stretch>
@@ -1044,7 +1134,7 @@
                   <pic:spPr>
                     <a:xfrm>
                       <a:off x="0" y="0"/>
-                      <a:ext cx="1821456" cy="1937719"/>
+                      <a:ext cx="3048000" cy="2590800"/>
                     </a:xfrm>
                     <a:prstGeom prst="rect">
                       <a:avLst/>
@@ -1077,7 +1167,71 @@
       </w:pPr>
       <w:r>
         <w:lastRenderedPageBreak/>
-        <w:t>Design resource templates</w:t>
+        <w:t xml:space="preserve">Design </w:t>
+      </w:r>
+      <w:r>
+        <w:t>R</w:t>
+      </w:r>
+      <w:r>
+        <w:t>esource templates</w:t>
+      </w:r>
+    </w:p>
+    <w:p>
+      <w:pPr>
+        <w:pStyle w:val="Heading2"/>
+      </w:pPr>
+      <w:r>
+        <w:t>CREATE</w:t>
+      </w:r>
+    </w:p>
+    <w:p>
+      <w:r>
+        <w:t>For example, t</w:t>
+      </w:r>
+      <w:r>
+        <w:t>o create a resource, we run this command:</w:t>
+      </w:r>
+    </w:p>
+    <w:bookmarkStart w:id="10" w:name="_MON_1631789467"/>
+    <w:bookmarkEnd w:id="10"/>
+    <w:p>
+      <w:pPr>
+        <w:rPr>
+          <w:highlight w:val="lightGray"/>
+        </w:rPr>
+      </w:pPr>
+      <w:r>
+        <w:rPr>
+          <w:highlight w:val="lightGray"/>
+        </w:rPr>
+        <w:object w:dxaOrig="9360" w:dyaOrig="429" w14:anchorId="0BBF096A">
+          <v:shape id="_x0000_i1167" type="#_x0000_t75" style="width:468pt;height:21.6pt" o:ole="">
+            <v:imagedata r:id="rId25" o:title=""/>
+          </v:shape>
+          <o:OLEObject Type="Embed" ProgID="Word.OpenDocumentText.12" ShapeID="_x0000_i1167" DrawAspect="Content" ObjectID="_1631889087" r:id="rId26"/>
+        </w:object>
+      </w:r>
+    </w:p>
+    <w:p>
+      <w:pPr>
+        <w:pStyle w:val="Heading2"/>
+      </w:pPr>
+      <w:r>
+        <w:t>USE</w:t>
+      </w:r>
+    </w:p>
+    <w:p>
+      <w:r>
+        <w:t xml:space="preserve">To </w:t>
+      </w:r>
+      <w:r>
+        <w:rPr>
+          <w:u w:val="single"/>
+        </w:rPr>
+        <w:t>use a resource in controller</w:t>
+      </w:r>
+      <w:r>
+        <w:t>, we must use collection in index, and “new ExampleResorce” in show.</w:t>
       </w:r>
     </w:p>
     <w:p>
@@ -1089,10 +1243,10 @@
         </w:numPr>
       </w:pPr>
       <w:r>
-        <w:t>The template structure is optional</w:t>
-      </w:r>
-      <w:r>
-        <w:t>.</w:t>
+        <w:t xml:space="preserve">The example </w:t>
+      </w:r>
+      <w:r>
+        <w:t>used in controller section.</w:t>
       </w:r>
     </w:p>
     <w:p>
@@ -1100,40 +1254,7 @@
         <w:pStyle w:val="Heading2"/>
       </w:pPr>
       <w:r>
-        <w:t>CREATE</w:t>
-      </w:r>
-    </w:p>
-    <w:p>
-      <w:r>
-        <w:t>To create a resource, we run this command:</w:t>
-      </w:r>
-    </w:p>
-    <w:bookmarkStart w:id="8" w:name="_MON_1631789467"/>
-    <w:bookmarkEnd w:id="8"/>
-    <w:p>
-      <w:pPr>
-        <w:rPr>
-          <w:highlight w:val="lightGray"/>
-        </w:rPr>
-      </w:pPr>
-      <w:r>
-        <w:rPr>
-          <w:highlight w:val="lightGray"/>
-        </w:rPr>
-        <w:object w:dxaOrig="9360" w:dyaOrig="429" w14:anchorId="0BBF096A">
-          <v:shape id="_x0000_i1167" type="#_x0000_t75" style="width:468pt;height:21.6pt" o:ole="">
-            <v:imagedata r:id="rId23" o:title=""/>
-          </v:shape>
-          <o:OLEObject Type="Embed" ProgID="Word.OpenDocumentText.12" ShapeID="_x0000_i1167" DrawAspect="Content" ObjectID="_1631886991" r:id="rId24"/>
-        </w:object>
-      </w:r>
-    </w:p>
-    <w:p>
-      <w:pPr>
-        <w:pStyle w:val="Heading2"/>
-      </w:pPr>
-      <w:r>
-        <w:t>USE</w:t>
+        <w:t>DESIGN</w:t>
       </w:r>
     </w:p>
     <w:p>
@@ -1145,16 +1266,246 @@
         </w:numPr>
       </w:pPr>
       <w:r>
-        <w:t xml:space="preserve">To </w:t>
-      </w:r>
-      <w:r>
-        <w:rPr>
-          <w:u w:val="single"/>
-        </w:rPr>
-        <w:t>use a resource in controller</w:t>
-      </w:r>
-      <w:r>
-        <w:t>, we must use collection in index, and “new ExampleResorce” in show.</w:t>
+        <w:t>The template structure is optional.</w:t>
+      </w:r>
+    </w:p>
+    <w:p>
+      <w:pPr>
+        <w:pStyle w:val="ListParagraph"/>
+        <w:numPr>
+          <w:ilvl w:val="0"/>
+          <w:numId w:val="13"/>
+        </w:numPr>
+      </w:pPr>
+      <w:r>
+        <w:t xml:space="preserve">In the result(postman) everything will be wrapped in a </w:t>
+      </w:r>
+      <w:r>
+        <w:rPr>
+          <w:highlight w:val="lightGray"/>
+        </w:rPr>
+        <w:t>data object</w:t>
+      </w:r>
+      <w:r>
+        <w:t>.</w:t>
+      </w:r>
+    </w:p>
+    <w:p>
+      <w:pPr>
+        <w:pStyle w:val="ListParagraph"/>
+        <w:numPr>
+          <w:ilvl w:val="0"/>
+          <w:numId w:val="13"/>
+        </w:numPr>
+      </w:pPr>
+      <w:r>
+        <w:t xml:space="preserve">We can change the name of particular data we send, for example instead of </w:t>
+      </w:r>
+      <w:r>
+        <w:rPr>
+          <w:highlight w:val="lightGray"/>
+        </w:rPr>
+        <w:t>“body”</w:t>
+      </w:r>
+      <w:r>
+        <w:t xml:space="preserve"> bellow we can say </w:t>
+      </w:r>
+      <w:r>
+        <w:rPr>
+          <w:highlight w:val="lightGray"/>
+        </w:rPr>
+        <w:t>“conten</w:t>
+      </w:r>
+      <w:r>
+        <w:rPr>
+          <w:highlight w:val="lightGray"/>
+        </w:rPr>
+        <w:t>t”</w:t>
+      </w:r>
+      <w:r>
+        <w:t>.</w:t>
+      </w:r>
+    </w:p>
+    <w:p>
+      <w:pPr>
+        <w:pStyle w:val="ListParagraph"/>
+        <w:numPr>
+          <w:ilvl w:val="0"/>
+          <w:numId w:val="13"/>
+        </w:numPr>
+      </w:pPr>
+      <w:r>
+        <w:t>We can use conditional situations for example if is admin (dev marketer in YouTube did that).</w:t>
+      </w:r>
+    </w:p>
+    <w:p>
+      <w:pPr>
+        <w:pStyle w:val="ListParagraph"/>
+        <w:numPr>
+          <w:ilvl w:val="0"/>
+          <w:numId w:val="8"/>
+        </w:numPr>
+      </w:pPr>
+      <w:r>
+        <w:t xml:space="preserve">Also, we can use an additional function called </w:t>
+      </w:r>
+      <w:r>
+        <w:rPr>
+          <w:highlight w:val="lightGray"/>
+        </w:rPr>
+        <w:t>with</w:t>
+      </w:r>
+      <w:r>
+        <w:t xml:space="preserve"> to add more information along with data.</w:t>
+      </w:r>
+    </w:p>
+    <w:p>
+      <w:r>
+        <w:t>Example</w:t>
+      </w:r>
+      <w:r>
+        <w:t>:</w:t>
+      </w:r>
+    </w:p>
+    <w:bookmarkStart w:id="11" w:name="_MON_1631789730"/>
+    <w:bookmarkEnd w:id="11"/>
+    <w:p>
+      <w:r>
+        <w:rPr>
+          <w:highlight w:val="lightGray"/>
+        </w:rPr>
+        <w:object w:dxaOrig="9360" w:dyaOrig="4285" w14:anchorId="1159066D">
+          <v:shape id="_x0000_i1180" type="#_x0000_t75" style="width:468pt;height:3in" o:ole="">
+            <v:imagedata r:id="rId27" o:title=""/>
+          </v:shape>
+          <o:OLEObject Type="Embed" ProgID="Word.OpenDocumentText.12" ShapeID="_x0000_i1180" DrawAspect="Content" ObjectID="_1631889088" r:id="rId28"/>
+        </w:object>
+      </w:r>
+    </w:p>
+    <w:p>
+      <w:pPr>
+        <w:ind w:left="0"/>
+        <w:jc w:val="left"/>
+      </w:pPr>
+      <w:r>
+        <w:br w:type="page"/>
+      </w:r>
+    </w:p>
+    <w:p>
+      <w:pPr>
+        <w:pStyle w:val="Heading1"/>
+      </w:pPr>
+      <w:r>
+        <w:lastRenderedPageBreak/>
+        <w:t>Code the Controllers</w:t>
+      </w:r>
+    </w:p>
+    <w:p>
+      <w:pPr>
+        <w:pStyle w:val="Heading2"/>
+      </w:pPr>
+      <w:r>
+        <w:t>MASS A</w:t>
+      </w:r>
+      <w:r>
+        <w:t xml:space="preserve">SSIGNMENT </w:t>
+      </w:r>
+      <w:r>
+        <w:t>FIX IN MODEL</w:t>
+      </w:r>
+    </w:p>
+    <w:p>
+      <w:r>
+        <w:t xml:space="preserve">Mass assignment error happens when we use </w:t>
+      </w:r>
+      <w:r>
+        <w:rPr>
+          <w:highlight w:val="lightGray"/>
+        </w:rPr>
+        <w:t>create</w:t>
+      </w:r>
+      <w:r>
+        <w:t xml:space="preserve"> and </w:t>
+      </w:r>
+      <w:r>
+        <w:rPr>
+          <w:highlight w:val="lightGray"/>
+        </w:rPr>
+        <w:t>update</w:t>
+      </w:r>
+      <w:r>
+        <w:t xml:space="preserve"> methods, i</w:t>
+      </w:r>
+      <w:r>
+        <w:t>n order</w:t>
+      </w:r>
+      <w:r>
+        <w:t xml:space="preserve"> to fix that</w:t>
+      </w:r>
+      <w:r>
+        <w:t>,</w:t>
+      </w:r>
+      <w:r>
+        <w:t xml:space="preserve"> I use this in my models:</w:t>
+      </w:r>
+    </w:p>
+    <w:bookmarkStart w:id="12" w:name="_MON_1631789230"/>
+    <w:bookmarkEnd w:id="12"/>
+    <w:p>
+      <w:pPr>
+        <w:rPr>
+          <w:highlight w:val="lightGray"/>
+        </w:rPr>
+      </w:pPr>
+      <w:r>
+        <w:rPr>
+          <w:highlight w:val="lightGray"/>
+        </w:rPr>
+        <w:object w:dxaOrig="9360" w:dyaOrig="429" w14:anchorId="777321E9">
+          <v:shape id="_x0000_i1032" type="#_x0000_t75" style="width:468pt;height:21.6pt" o:ole="">
+            <v:imagedata r:id="rId29" o:title=""/>
+          </v:shape>
+          <o:OLEObject Type="Embed" ProgID="Word.OpenDocumentText.12" ShapeID="_x0000_i1032" DrawAspect="Content" ObjectID="_1631889089" r:id="rId30"/>
+        </w:object>
+      </w:r>
+    </w:p>
+    <w:p>
+      <w:pPr>
+        <w:pStyle w:val="Heading2"/>
+      </w:pPr>
+      <w:r>
+        <w:t>RESOURCE CONTROLLER</w:t>
+      </w:r>
+    </w:p>
+    <w:p>
+      <w:pPr>
+        <w:pStyle w:val="Heading3"/>
+      </w:pPr>
+      <w:r>
+        <w:t>IND</w:t>
+      </w:r>
+      <w:r>
+        <w:t>EX</w:t>
+      </w:r>
+    </w:p>
+    <w:p>
+      <w:r>
+        <w:t>My current template for index is like this:</w:t>
+      </w:r>
+    </w:p>
+    <w:bookmarkStart w:id="13" w:name="_MON_1631788934"/>
+    <w:bookmarkEnd w:id="13"/>
+    <w:p>
+      <w:r>
+        <w:rPr>
+          <w:highlight w:val="lightGray"/>
+        </w:rPr>
+        <w:object w:dxaOrig="9360" w:dyaOrig="1714" w14:anchorId="24C36026">
+          <v:shape id="_x0000_i1156" type="#_x0000_t75" style="width:468pt;height:86.4pt" o:ole="">
+            <v:imagedata r:id="rId31" o:title=""/>
+          </v:shape>
+          <o:OLEObject Type="Embed" ProgID="Word.OpenDocumentText.12" ShapeID="_x0000_i1156" DrawAspect="Content" ObjectID="_1631889090" r:id="rId32"/>
+        </w:object>
       </w:r>
     </w:p>
     <w:p>
@@ -1166,155 +1517,85 @@
         </w:numPr>
       </w:pPr>
       <w:r>
-        <w:t xml:space="preserve">The example </w:t>
-      </w:r>
-      <w:r>
-        <w:t>used in our controller section.</w:t>
-      </w:r>
-    </w:p>
-    <w:p>
-      <w:pPr>
-        <w:pStyle w:val="Heading2"/>
-      </w:pPr>
-      <w:r>
-        <w:t>DESIGN</w:t>
-      </w:r>
-    </w:p>
-    <w:p>
-      <w:r>
-        <w:t>Its optional, for example:</w:t>
-      </w:r>
-    </w:p>
-    <w:p>
-      <w:pPr>
-        <w:pStyle w:val="ListParagraph"/>
-        <w:numPr>
-          <w:ilvl w:val="0"/>
-          <w:numId w:val="13"/>
-        </w:numPr>
-      </w:pPr>
-      <w:r>
-        <w:t xml:space="preserve">In the result(postman) everything will be wrapped in a </w:t>
-      </w:r>
-      <w:r>
-        <w:rPr>
-          <w:highlight w:val="lightGray"/>
-        </w:rPr>
-        <w:t>data object</w:t>
-      </w:r>
-      <w:r>
-        <w:t>.</w:t>
-      </w:r>
-    </w:p>
-    <w:p>
-      <w:pPr>
-        <w:pStyle w:val="ListParagraph"/>
-        <w:numPr>
-          <w:ilvl w:val="0"/>
-          <w:numId w:val="13"/>
-        </w:numPr>
-      </w:pPr>
-      <w:r>
-        <w:t xml:space="preserve">We can change the name of particular data we send, for example instead of </w:t>
-      </w:r>
-      <w:r>
-        <w:rPr>
-          <w:highlight w:val="lightGray"/>
-        </w:rPr>
-        <w:t>“body”</w:t>
-      </w:r>
-      <w:r>
-        <w:t xml:space="preserve"> bellow we can say </w:t>
-      </w:r>
-      <w:r>
-        <w:rPr>
-          <w:highlight w:val="lightGray"/>
-        </w:rPr>
-        <w:t>“conten</w:t>
-      </w:r>
-      <w:r>
-        <w:rPr>
-          <w:highlight w:val="lightGray"/>
-        </w:rPr>
-        <w:t>t”</w:t>
-      </w:r>
-      <w:r>
-        <w:t>.</w:t>
-      </w:r>
-    </w:p>
-    <w:p>
-      <w:pPr>
-        <w:pStyle w:val="ListParagraph"/>
-        <w:numPr>
-          <w:ilvl w:val="0"/>
-          <w:numId w:val="13"/>
-        </w:numPr>
-      </w:pPr>
-      <w:r>
-        <w:t>We can use conditional situations for example if is admin (dev marketer in YouTube did that).</w:t>
-      </w:r>
-    </w:p>
-    <w:p>
-      <w:pPr>
-        <w:pStyle w:val="ListParagraph"/>
-        <w:numPr>
-          <w:ilvl w:val="0"/>
-          <w:numId w:val="8"/>
-        </w:numPr>
-      </w:pPr>
-      <w:r>
-        <w:t xml:space="preserve">Also, we can use an additional function called </w:t>
-      </w:r>
-      <w:r>
-        <w:rPr>
-          <w:highlight w:val="lightGray"/>
-        </w:rPr>
-        <w:t>with</w:t>
-      </w:r>
-      <w:r>
-        <w:t xml:space="preserve"> to add more information along with data.</w:t>
-      </w:r>
-    </w:p>
-    <w:p/>
-    <w:p>
-      <w:r>
-        <w:t>Example</w:t>
-      </w:r>
-      <w:r>
-        <w:t>:</w:t>
-      </w:r>
-    </w:p>
-    <w:bookmarkStart w:id="9" w:name="_MON_1631789730"/>
-    <w:bookmarkEnd w:id="9"/>
-    <w:p>
-      <w:r>
-        <w:rPr>
-          <w:highlight w:val="lightGray"/>
-        </w:rPr>
-        <w:object w:dxaOrig="9360" w:dyaOrig="4285" w14:anchorId="1159066D">
-          <v:shape id="_x0000_i1180" type="#_x0000_t75" style="width:468pt;height:3in" o:ole="">
-            <v:imagedata r:id="rId25" o:title=""/>
+        <w:t>Let’s say,</w:t>
+      </w:r>
+      <w:r>
+        <w:t xml:space="preserve"> we have </w:t>
+      </w:r>
+      <w:r>
+        <w:rPr>
+          <w:highlight w:val="lightGray"/>
+        </w:rPr>
+        <w:t>“hasMany”</w:t>
+      </w:r>
+      <w:r>
+        <w:t xml:space="preserve"> relationship, </w:t>
+      </w:r>
+      <w:r>
+        <w:t xml:space="preserve">for example, </w:t>
+      </w:r>
+      <w:r>
+        <w:rPr>
+          <w:highlight w:val="lightGray"/>
+        </w:rPr>
+        <w:t>question</w:t>
+      </w:r>
+      <w:r>
+        <w:t xml:space="preserve"> and </w:t>
+      </w:r>
+      <w:r>
+        <w:rPr>
+          <w:highlight w:val="lightGray"/>
+        </w:rPr>
+        <w:t>replies</w:t>
+      </w:r>
+      <w:r>
+        <w:t>. To get the replies of a particular question,</w:t>
+      </w:r>
+      <w:r>
+        <w:t xml:space="preserve"> we send the </w:t>
+      </w:r>
+      <w:r>
+        <w:rPr>
+          <w:highlight w:val="lightGray"/>
+        </w:rPr>
+        <w:t>question</w:t>
+      </w:r>
+      <w:r>
+        <w:t xml:space="preserve"> to </w:t>
+      </w:r>
+      <w:r>
+        <w:rPr>
+          <w:highlight w:val="lightGray"/>
+        </w:rPr>
+        <w:t>index controller</w:t>
+      </w:r>
+      <w:r>
+        <w:t xml:space="preserve">, then </w:t>
+      </w:r>
+      <w:r>
+        <w:t>our</w:t>
+      </w:r>
+      <w:r>
+        <w:t xml:space="preserve"> code</w:t>
+      </w:r>
+      <w:r>
+        <w:t xml:space="preserve"> would be something like this:</w:t>
+      </w:r>
+    </w:p>
+    <w:bookmarkStart w:id="14" w:name="_MON_1631875318"/>
+    <w:bookmarkEnd w:id="14"/>
+    <w:p>
+      <w:r>
+        <w:rPr>
+          <w:highlight w:val="lightGray"/>
+        </w:rPr>
+        <w:object w:dxaOrig="9360" w:dyaOrig="2143" w14:anchorId="3DA9AC9D">
+          <v:shape id="_x0000_i1204" type="#_x0000_t75" style="width:468pt;height:108pt" o:ole="">
+            <v:imagedata r:id="rId33" o:title=""/>
           </v:shape>
-          <o:OLEObject Type="Embed" ProgID="Word.OpenDocumentText.12" ShapeID="_x0000_i1180" DrawAspect="Content" ObjectID="_1631886992" r:id="rId26"/>
+          <o:OLEObject Type="Embed" ProgID="Word.OpenDocumentText.12" ShapeID="_x0000_i1204" DrawAspect="Content" ObjectID="_1631889091" r:id="rId34"/>
         </w:object>
-      </w:r>
-    </w:p>
-    <w:p>
-      <w:pPr>
-        <w:ind w:left="0"/>
-        <w:jc w:val="left"/>
-      </w:pPr>
-      <w:r>
-        <w:br w:type="page"/>
-      </w:r>
-    </w:p>
-    <w:p>
-      <w:pPr>
-        <w:pStyle w:val="Heading1"/>
-      </w:pPr>
-      <w:r>
-        <w:lastRenderedPageBreak/>
-        <w:t>Code the Controllers</w:t>
       </w:r>
     </w:p>
     <w:p>
@@ -1326,39 +1607,7 @@
         </w:numPr>
       </w:pPr>
       <w:r>
-        <w:t xml:space="preserve">Double shift and type </w:t>
-      </w:r>
-      <w:r>
-        <w:rPr>
-          <w:highlight w:val="lightGray"/>
-        </w:rPr>
-        <w:t>“response.php”</w:t>
-      </w:r>
-      <w:r>
-        <w:t xml:space="preserve"> to get </w:t>
-      </w:r>
-      <w:r>
-        <w:t>every</w:t>
-      </w:r>
-      <w:r>
-        <w:t xml:space="preserve"> response</w:t>
-      </w:r>
-      <w:r>
-        <w:t xml:space="preserve"> statues text</w:t>
-      </w:r>
-      <w:r>
-        <w:t xml:space="preserve"> available</w:t>
-      </w:r>
-      <w:r>
-        <w:t xml:space="preserve">! </w:t>
-      </w:r>
-    </w:p>
-    <w:p>
-      <w:pPr>
-        <w:pStyle w:val="Heading2"/>
-      </w:pPr>
-      <w:r>
-        <w:t>MASS ASSIGNMENT FIX IN MODEL</w:t>
+        <w:t>Note that when we already sent the question from the route.</w:t>
       </w:r>
     </w:p>
     <w:p>
@@ -1370,114 +1619,101 @@
         </w:numPr>
       </w:pPr>
       <w:r>
-        <w:t xml:space="preserve">Mass assignment error happens when we use </w:t>
-      </w:r>
-      <w:r>
-        <w:rPr>
-          <w:highlight w:val="lightGray"/>
-        </w:rPr>
-        <w:t>create</w:t>
-      </w:r>
-      <w:r>
-        <w:t xml:space="preserve"> and </w:t>
-      </w:r>
-      <w:r>
-        <w:rPr>
-          <w:highlight w:val="lightGray"/>
-        </w:rPr>
-        <w:t>update</w:t>
-      </w:r>
-      <w:r>
-        <w:t xml:space="preserve"> methods, i</w:t>
-      </w:r>
-      <w:r>
-        <w:t>n order</w:t>
-      </w:r>
-      <w:r>
-        <w:t xml:space="preserve"> to fix that</w:t>
-      </w:r>
-      <w:r>
-        <w:t>,</w:t>
-      </w:r>
-      <w:r>
-        <w:t xml:space="preserve"> I use this in my models:</w:t>
-      </w:r>
-    </w:p>
-    <w:bookmarkStart w:id="10" w:name="_MON_1631789230"/>
-    <w:bookmarkEnd w:id="10"/>
-    <w:p>
-      <w:pPr>
-        <w:rPr>
-          <w:highlight w:val="lightGray"/>
-        </w:rPr>
-      </w:pPr>
-      <w:r>
-        <w:rPr>
-          <w:highlight w:val="lightGray"/>
-        </w:rPr>
-        <w:object w:dxaOrig="9360" w:dyaOrig="429" w14:anchorId="777321E9">
-          <v:shape id="_x0000_i1032" type="#_x0000_t75" style="width:468pt;height:21.6pt" o:ole="">
-            <v:imagedata r:id="rId27" o:title=""/>
-          </v:shape>
-          <o:OLEObject Type="Embed" ProgID="Word.OpenDocumentText.12" ShapeID="_x0000_i1032" DrawAspect="Content" ObjectID="_1631886993" r:id="rId28"/>
-        </w:object>
+        <w:t xml:space="preserve">Tip: Double shift and type </w:t>
+      </w:r>
+      <w:r>
+        <w:rPr>
+          <w:highlight w:val="lightGray"/>
+        </w:rPr>
+        <w:t>“response.php”</w:t>
+      </w:r>
+      <w:r>
+        <w:t xml:space="preserve"> to get every response statues text available! </w:t>
+      </w:r>
+    </w:p>
+    <w:p/>
+    <w:p>
+      <w:pPr>
+        <w:pStyle w:val="NoSpacing"/>
+      </w:pPr>
+      <w:r>
+        <w:rPr>
+          <w:highlight w:val="yellow"/>
+        </w:rPr>
+        <w:t>CAUTION</w:t>
+      </w:r>
+      <w:r>
+        <w:t xml:space="preserve">: Because the route has </w:t>
+      </w:r>
+      <w:r>
+        <w:rPr>
+          <w:highlight w:val="lightGray"/>
+        </w:rPr>
+        <w:t>question</w:t>
+      </w:r>
+      <w:r>
+        <w:t xml:space="preserve"> binding</w:t>
+      </w:r>
+      <w:r>
+        <w:t xml:space="preserve">, then </w:t>
+      </w:r>
+      <w:r>
+        <w:rPr>
+          <w:u w:val="single"/>
+        </w:rPr>
+        <w:t>we have to get this question in all of our reply controller functions</w:t>
+      </w:r>
+      <w:r>
+        <w:t>, otherwise we get an error.</w:t>
       </w:r>
     </w:p>
     <w:p>
       <w:pPr>
         <w:ind w:left="0"/>
         <w:jc w:val="left"/>
-        <w:rPr>
-          <w:highlight w:val="lightGray"/>
-        </w:rPr>
-      </w:pPr>
-      <w:r>
-        <w:rPr>
-          <w:highlight w:val="lightGray"/>
-        </w:rPr>
+      </w:pPr>
+      <w:r>
         <w:br w:type="page"/>
       </w:r>
     </w:p>
     <w:p>
       <w:pPr>
+        <w:pStyle w:val="NoSpacing"/>
+      </w:pPr>
+    </w:p>
+    <w:p>
+      <w:pPr>
+        <w:pStyle w:val="Heading3"/>
+      </w:pPr>
+      <w:r>
+        <w:t>STORE</w:t>
+      </w:r>
+    </w:p>
+    <w:p>
+      <w:pPr>
         <w:pStyle w:val="Heading2"/>
-      </w:pPr>
-      <w:r>
-        <w:lastRenderedPageBreak/>
-        <w:t>CONTROLLER</w:t>
-      </w:r>
-    </w:p>
-    <w:p>
-      <w:pPr>
-        <w:pStyle w:val="Heading3"/>
-      </w:pPr>
-      <w:r>
-        <w:t>IND</w:t>
-      </w:r>
-      <w:r>
-        <w:t>EX</w:t>
-      </w:r>
-    </w:p>
-    <w:p>
-      <w:r>
-        <w:t>My current template for index is like this:</w:t>
-      </w:r>
-    </w:p>
-    <w:bookmarkStart w:id="11" w:name="_MON_1631788934"/>
-    <w:bookmarkEnd w:id="11"/>
-    <w:p>
-      <w:r>
-        <w:rPr>
-          <w:highlight w:val="lightGray"/>
-        </w:rPr>
-        <w:object w:dxaOrig="9360" w:dyaOrig="1714" w14:anchorId="24C36026">
-          <v:shape id="_x0000_i1156" type="#_x0000_t75" style="width:468pt;height:86.4pt" o:ole="">
-            <v:imagedata r:id="rId29" o:title=""/>
+        <w:numPr>
+          <w:ilvl w:val="0"/>
+          <w:numId w:val="0"/>
+        </w:numPr>
+      </w:pPr>
+    </w:p>
+    <w:bookmarkStart w:id="15" w:name="_MON_1631789028"/>
+    <w:bookmarkEnd w:id="15"/>
+    <w:p>
+      <w:r>
+        <w:rPr>
+          <w:highlight w:val="lightGray"/>
+        </w:rPr>
+        <w:object w:dxaOrig="9360" w:dyaOrig="2143" w14:anchorId="1574DBA7">
+          <v:shape id="_x0000_i1207" type="#_x0000_t75" style="width:468pt;height:108pt" o:ole="">
+            <v:imagedata r:id="rId35" o:title=""/>
           </v:shape>
-          <o:OLEObject Type="Embed" ProgID="Word.OpenDocumentText.12" ShapeID="_x0000_i1156" DrawAspect="Content" ObjectID="_1631886994" r:id="rId30"/>
+          <o:OLEObject Type="Embed" ProgID="Word.OpenDocumentText.12" ShapeID="_x0000_i1207" DrawAspect="Content" ObjectID="_1631889092" r:id="rId36"/>
         </w:object>
       </w:r>
     </w:p>
+    <w:p/>
     <w:p>
       <w:pPr>
         <w:pStyle w:val="ListParagraph"/>
@@ -1487,86 +1723,107 @@
         </w:numPr>
       </w:pPr>
       <w:r>
-        <w:t>Let’s say,</w:t>
-      </w:r>
-      <w:r>
-        <w:t xml:space="preserve"> we have </w:t>
-      </w:r>
-      <w:r>
-        <w:rPr>
-          <w:highlight w:val="lightGray"/>
-        </w:rPr>
-        <w:t>“hasMany”</w:t>
-      </w:r>
-      <w:r>
-        <w:t xml:space="preserve"> relationship, </w:t>
-      </w:r>
-      <w:r>
-        <w:t xml:space="preserve">for example, </w:t>
-      </w:r>
-      <w:r>
-        <w:rPr>
-          <w:highlight w:val="lightGray"/>
-        </w:rPr>
-        <w:t>question</w:t>
-      </w:r>
-      <w:r>
-        <w:t xml:space="preserve"> and </w:t>
-      </w:r>
-      <w:r>
-        <w:rPr>
-          <w:highlight w:val="lightGray"/>
-        </w:rPr>
-        <w:t>replies</w:t>
-      </w:r>
-      <w:r>
-        <w:t>. To get the replies of a particular question,</w:t>
-      </w:r>
-      <w:r>
-        <w:t xml:space="preserve"> we send the </w:t>
-      </w:r>
-      <w:r>
-        <w:rPr>
-          <w:highlight w:val="lightGray"/>
-        </w:rPr>
-        <w:t>question</w:t>
-      </w:r>
-      <w:r>
-        <w:t xml:space="preserve"> to </w:t>
-      </w:r>
-      <w:r>
-        <w:rPr>
-          <w:highlight w:val="lightGray"/>
-        </w:rPr>
-        <w:t>index controller</w:t>
-      </w:r>
-      <w:r>
-        <w:t xml:space="preserve">, then </w:t>
-      </w:r>
-      <w:r>
-        <w:t>our</w:t>
-      </w:r>
-      <w:r>
-        <w:t xml:space="preserve"> code</w:t>
-      </w:r>
-      <w:r>
-        <w:t xml:space="preserve"> would be something like this:</w:t>
-      </w:r>
-    </w:p>
-    <w:bookmarkStart w:id="12" w:name="_MON_1631875318"/>
-    <w:bookmarkEnd w:id="12"/>
-    <w:p>
-      <w:r>
-        <w:rPr>
-          <w:highlight w:val="lightGray"/>
-        </w:rPr>
-        <w:object w:dxaOrig="9360" w:dyaOrig="2143" w14:anchorId="3DA9AC9D">
-          <v:shape id="_x0000_i1204" type="#_x0000_t75" style="width:468pt;height:108pt" o:ole="">
-            <v:imagedata r:id="rId31" o:title=""/>
+        <w:t xml:space="preserve">Also, we can pass an </w:t>
+      </w:r>
+      <w:r>
+        <w:rPr>
+          <w:u w:val="single"/>
+        </w:rPr>
+        <w:t>associative array</w:t>
+      </w:r>
+      <w:r>
+        <w:t xml:space="preserve"> to create method. In this way we can modify data before saving it into </w:t>
+      </w:r>
+      <w:r>
+        <w:t>database.</w:t>
+      </w:r>
+    </w:p>
+    <w:bookmarkStart w:id="16" w:name="_MON_1631794541"/>
+    <w:bookmarkEnd w:id="16"/>
+    <w:p>
+      <w:pPr>
+        <w:rPr>
+          <w:highlight w:val="lightGray"/>
+        </w:rPr>
+      </w:pPr>
+      <w:r>
+        <w:rPr>
+          <w:highlight w:val="lightGray"/>
+        </w:rPr>
+        <w:object w:dxaOrig="9360" w:dyaOrig="3857" w14:anchorId="134D1372">
+          <v:shape id="_x0000_i1215" type="#_x0000_t75" style="width:468pt;height:194.4pt" o:ole="">
+            <v:imagedata r:id="rId37" o:title=""/>
           </v:shape>
-          <o:OLEObject Type="Embed" ProgID="Word.OpenDocumentText.12" ShapeID="_x0000_i1204" DrawAspect="Content" ObjectID="_1631886995" r:id="rId32"/>
+          <o:OLEObject Type="Embed" ProgID="Word.OpenDocumentText.12" ShapeID="_x0000_i1215" DrawAspect="Content" ObjectID="_1631889093" r:id="rId38"/>
         </w:object>
       </w:r>
+    </w:p>
+    <w:p>
+      <w:pPr>
+        <w:ind w:left="0"/>
+        <w:jc w:val="left"/>
+      </w:pPr>
+    </w:p>
+    <w:p>
+      <w:pPr>
+        <w:pStyle w:val="Heading3"/>
+      </w:pPr>
+      <w:r>
+        <w:t>SHOW</w:t>
+      </w:r>
+    </w:p>
+    <w:bookmarkStart w:id="17" w:name="_MON_1631789067"/>
+    <w:bookmarkEnd w:id="17"/>
+    <w:p>
+      <w:r>
+        <w:rPr>
+          <w:highlight w:val="lightGray"/>
+        </w:rPr>
+        <w:object w:dxaOrig="9360" w:dyaOrig="1714" w14:anchorId="61CB3ABA">
+          <v:shape id="_x0000_i1121" type="#_x0000_t75" style="width:468pt;height:86.4pt" o:ole="">
+            <v:imagedata r:id="rId39" o:title=""/>
+          </v:shape>
+          <o:OLEObject Type="Embed" ProgID="Word.OpenDocumentText.12" ShapeID="_x0000_i1121" DrawAspect="Content" ObjectID="_1631889094" r:id="rId40"/>
+        </w:object>
+      </w:r>
+    </w:p>
+    <w:p>
+      <w:pPr>
+        <w:ind w:left="0"/>
+        <w:jc w:val="left"/>
+        <w:rPr>
+          <w:highlight w:val="lightGray"/>
+        </w:rPr>
+      </w:pPr>
+    </w:p>
+    <w:p>
+      <w:pPr>
+        <w:pStyle w:val="Heading3"/>
+      </w:pPr>
+      <w:r>
+        <w:lastRenderedPageBreak/>
+        <w:t>UPDATE</w:t>
+      </w:r>
+    </w:p>
+    <w:bookmarkStart w:id="18" w:name="_MON_1631789086"/>
+    <w:bookmarkEnd w:id="18"/>
+    <w:p>
+      <w:r>
+        <w:rPr>
+          <w:highlight w:val="lightGray"/>
+        </w:rPr>
+        <w:object w:dxaOrig="9360" w:dyaOrig="2143" w14:anchorId="1E69B9AE">
+          <v:shape id="_x0000_i1218" type="#_x0000_t75" style="width:468pt;height:108pt" o:ole="">
+            <v:imagedata r:id="rId41" o:title=""/>
+          </v:shape>
+          <o:OLEObject Type="Embed" ProgID="Word.OpenDocumentText.12" ShapeID="_x0000_i1218" DrawAspect="Content" ObjectID="_1631889095" r:id="rId42"/>
+        </w:object>
+      </w:r>
+    </w:p>
+    <w:p>
+      <w:pPr>
+        <w:ind w:left="0"/>
+      </w:pPr>
     </w:p>
     <w:p>
       <w:pPr>
@@ -1577,45 +1834,46 @@
         </w:numPr>
       </w:pPr>
       <w:r>
-        <w:t>Note that when we already sent the question from the route.</w:t>
-      </w:r>
-    </w:p>
-    <w:p/>
-    <w:p>
-      <w:pPr>
-        <w:pStyle w:val="NoSpacing"/>
-      </w:pPr>
-      <w:r>
-        <w:rPr>
-          <w:highlight w:val="yellow"/>
-        </w:rPr>
-        <w:t>CAUTION</w:t>
-      </w:r>
-      <w:r>
-        <w:t xml:space="preserve">: Because the route has question, then </w:t>
+        <w:t xml:space="preserve">Also, we can pass an </w:t>
       </w:r>
       <w:r>
         <w:rPr>
           <w:u w:val="single"/>
         </w:rPr>
-        <w:t>we have to get this question in all of our reply controller functions</w:t>
-      </w:r>
-      <w:r>
-        <w:t>, otherwise we get an error.</w:t>
+        <w:t>associative array</w:t>
+      </w:r>
+      <w:r>
+        <w:t xml:space="preserve"> to </w:t>
+      </w:r>
+      <w:r>
+        <w:t>update</w:t>
+      </w:r>
+      <w:r>
+        <w:t xml:space="preserve"> method. In this way we can modify data before saving it into database.</w:t>
+      </w:r>
+    </w:p>
+    <w:bookmarkStart w:id="19" w:name="_MON_1631795144"/>
+    <w:bookmarkEnd w:id="19"/>
+    <w:p>
+      <w:r>
+        <w:rPr>
+          <w:highlight w:val="lightGray"/>
+        </w:rPr>
+        <w:object w:dxaOrig="9360" w:dyaOrig="3428" w14:anchorId="41458B06">
+          <v:shape id="_x0000_i1221" type="#_x0000_t75" style="width:468pt;height:172.8pt" o:ole="">
+            <v:imagedata r:id="rId43" o:title=""/>
+          </v:shape>
+          <o:OLEObject Type="Embed" ProgID="Word.OpenDocumentText.12" ShapeID="_x0000_i1221" DrawAspect="Content" ObjectID="_1631889096" r:id="rId44"/>
+        </w:object>
       </w:r>
     </w:p>
     <w:p>
       <w:pPr>
         <w:ind w:left="0"/>
         <w:jc w:val="left"/>
-      </w:pPr>
-      <w:r>
-        <w:br w:type="page"/>
-      </w:r>
-    </w:p>
-    <w:p>
-      <w:pPr>
-        <w:pStyle w:val="NoSpacing"/>
+        <w:rPr>
+          <w:highlight w:val="lightGray"/>
+        </w:rPr>
       </w:pPr>
     </w:p>
     <w:p>
@@ -1623,75 +1881,21 @@
         <w:pStyle w:val="Heading3"/>
       </w:pPr>
       <w:r>
-        <w:t>STORE</w:t>
-      </w:r>
-    </w:p>
-    <w:p>
-      <w:pPr>
-        <w:pStyle w:val="Heading2"/>
-        <w:numPr>
-          <w:ilvl w:val="0"/>
-          <w:numId w:val="0"/>
-        </w:numPr>
-      </w:pPr>
-    </w:p>
-    <w:bookmarkStart w:id="13" w:name="_MON_1631789028"/>
-    <w:bookmarkEnd w:id="13"/>
-    <w:p>
-      <w:r>
-        <w:rPr>
-          <w:highlight w:val="lightGray"/>
-        </w:rPr>
-        <w:object w:dxaOrig="9360" w:dyaOrig="2143" w14:anchorId="1574DBA7">
-          <v:shape id="_x0000_i1207" type="#_x0000_t75" style="width:468pt;height:108pt" o:ole="">
-            <v:imagedata r:id="rId33" o:title=""/>
+        <w:t>DESTROY</w:t>
+      </w:r>
+    </w:p>
+    <w:bookmarkStart w:id="20" w:name="_MON_1631789127"/>
+    <w:bookmarkEnd w:id="20"/>
+    <w:p>
+      <w:r>
+        <w:rPr>
+          <w:highlight w:val="lightGray"/>
+        </w:rPr>
+        <w:object w:dxaOrig="9360" w:dyaOrig="2143" w14:anchorId="2FBC9AA9">
+          <v:shape id="_x0000_i1037" type="#_x0000_t75" style="width:468pt;height:108pt" o:ole="">
+            <v:imagedata r:id="rId45" o:title=""/>
           </v:shape>
-          <o:OLEObject Type="Embed" ProgID="Word.OpenDocumentText.12" ShapeID="_x0000_i1207" DrawAspect="Content" ObjectID="_1631886996" r:id="rId34"/>
-        </w:object>
-      </w:r>
-    </w:p>
-    <w:p/>
-    <w:p>
-      <w:pPr>
-        <w:pStyle w:val="ListParagraph"/>
-        <w:numPr>
-          <w:ilvl w:val="0"/>
-          <w:numId w:val="7"/>
-        </w:numPr>
-      </w:pPr>
-      <w:r>
-        <w:t xml:space="preserve">Also, we can pass an </w:t>
-      </w:r>
-      <w:r>
-        <w:rPr>
-          <w:u w:val="single"/>
-        </w:rPr>
-        <w:t>associative array</w:t>
-      </w:r>
-      <w:r>
-        <w:t xml:space="preserve"> to create method. In this way we can modify data before saving it into </w:t>
-      </w:r>
-      <w:r>
-        <w:t>database.</w:t>
-      </w:r>
-    </w:p>
-    <w:bookmarkStart w:id="14" w:name="_MON_1631794541"/>
-    <w:bookmarkEnd w:id="14"/>
-    <w:p>
-      <w:pPr>
-        <w:rPr>
-          <w:highlight w:val="lightGray"/>
-        </w:rPr>
-      </w:pPr>
-      <w:r>
-        <w:rPr>
-          <w:highlight w:val="lightGray"/>
-        </w:rPr>
-        <w:object w:dxaOrig="9360" w:dyaOrig="3857" w14:anchorId="134D1372">
-          <v:shape id="_x0000_i1215" type="#_x0000_t75" style="width:468pt;height:194.4pt" o:ole="">
-            <v:imagedata r:id="rId35" o:title=""/>
-          </v:shape>
-          <o:OLEObject Type="Embed" ProgID="Word.OpenDocumentText.12" ShapeID="_x0000_i1215" DrawAspect="Content" ObjectID="_1631886997" r:id="rId36"/>
+          <o:OLEObject Type="Embed" ProgID="Word.OpenDocumentText.12" ShapeID="_x0000_i1037" DrawAspect="Content" ObjectID="_1631889097" r:id="rId46"/>
         </w:object>
       </w:r>
     </w:p>
@@ -1699,199 +1903,65 @@
       <w:pPr>
         <w:ind w:left="0"/>
         <w:jc w:val="left"/>
-      </w:pPr>
-      <w:r>
+        <w:rPr>
+          <w:highlight w:val="lightGray"/>
+        </w:rPr>
+      </w:pPr>
+      <w:r>
+        <w:rPr>
+          <w:highlight w:val="lightGray"/>
+        </w:rPr>
         <w:br w:type="page"/>
       </w:r>
     </w:p>
     <w:p>
       <w:pPr>
-        <w:pStyle w:val="Heading3"/>
+        <w:pStyle w:val="Heading2"/>
       </w:pPr>
       <w:r>
         <w:lastRenderedPageBreak/>
-        <w:t>SHOW</w:t>
-      </w:r>
-    </w:p>
-    <w:bookmarkStart w:id="15" w:name="_MON_1631789067"/>
-    <w:bookmarkEnd w:id="15"/>
-    <w:p>
-      <w:r>
-        <w:rPr>
-          <w:highlight w:val="lightGray"/>
-        </w:rPr>
-        <w:object w:dxaOrig="9360" w:dyaOrig="1714" w14:anchorId="61CB3ABA">
-          <v:shape id="_x0000_i1121" type="#_x0000_t75" style="width:468pt;height:86.4pt" o:ole="">
-            <v:imagedata r:id="rId37" o:title=""/>
+        <w:t>CUSTOM CONTROLLER</w:t>
+      </w:r>
+    </w:p>
+    <w:p>
+      <w:r>
+        <w:t>In the like example, we don’t need index, show and update methods. We only need store and delete which we will call like and unlike.</w:t>
+      </w:r>
+    </w:p>
+    <w:bookmarkStart w:id="21" w:name="_MON_1631888649"/>
+    <w:bookmarkEnd w:id="21"/>
+    <w:p>
+      <w:r>
+        <w:rPr>
+          <w:highlight w:val="lightGray"/>
+        </w:rPr>
+        <w:object w:dxaOrig="9360" w:dyaOrig="4714" w14:anchorId="3D472B57">
+          <v:shape id="_x0000_i1260" type="#_x0000_t75" style="width:468pt;height:237.6pt" o:ole="">
+            <v:imagedata r:id="rId47" o:title=""/>
           </v:shape>
-          <o:OLEObject Type="Embed" ProgID="Word.OpenDocumentText.12" ShapeID="_x0000_i1121" DrawAspect="Content" ObjectID="_1631886998" r:id="rId38"/>
+          <o:OLEObject Type="Embed" ProgID="Word.OpenDocumentText.12" ShapeID="_x0000_i1260" DrawAspect="Content" ObjectID="_1631889098" r:id="rId48"/>
         </w:object>
       </w:r>
     </w:p>
     <w:p>
       <w:pPr>
+        <w:pStyle w:val="Heading1"/>
+      </w:pPr>
+      <w:r>
+        <w:t>DESIGN REQUEST</w:t>
+      </w:r>
+      <w:r>
+        <w:t xml:space="preserve"> VALIDATION</w:t>
+      </w:r>
+      <w:r>
+        <w:t xml:space="preserve"> RULES</w:t>
+      </w:r>
+    </w:p>
+    <w:p>
+      <w:pPr>
         <w:ind w:left="0"/>
-        <w:jc w:val="left"/>
-        <w:rPr>
-          <w:highlight w:val="lightGray"/>
-        </w:rPr>
-      </w:pPr>
-      <w:r>
-        <w:rPr>
-          <w:highlight w:val="lightGray"/>
-        </w:rPr>
-        <w:br w:type="page"/>
-      </w:r>
-    </w:p>
-    <w:p/>
-    <w:p>
-      <w:pPr>
-        <w:pStyle w:val="Heading3"/>
-      </w:pPr>
-      <w:r>
-        <w:t>UPDATE</w:t>
-      </w:r>
-    </w:p>
-    <w:bookmarkStart w:id="16" w:name="_MON_1631789086"/>
-    <w:bookmarkEnd w:id="16"/>
-    <w:p>
-      <w:r>
-        <w:rPr>
-          <w:highlight w:val="lightGray"/>
-        </w:rPr>
-        <w:object w:dxaOrig="9360" w:dyaOrig="2143" w14:anchorId="1E69B9AE">
-          <v:shape id="_x0000_i1218" type="#_x0000_t75" style="width:468pt;height:108pt" o:ole="">
-            <v:imagedata r:id="rId39" o:title=""/>
-          </v:shape>
-          <o:OLEObject Type="Embed" ProgID="Word.OpenDocumentText.12" ShapeID="_x0000_i1218" DrawAspect="Content" ObjectID="_1631886999" r:id="rId40"/>
-        </w:object>
-      </w:r>
-    </w:p>
-    <w:p>
-      <w:pPr>
-        <w:ind w:left="0"/>
-      </w:pPr>
-    </w:p>
-    <w:p>
-      <w:pPr>
-        <w:pStyle w:val="ListParagraph"/>
-        <w:numPr>
-          <w:ilvl w:val="0"/>
-          <w:numId w:val="7"/>
-        </w:numPr>
-      </w:pPr>
-      <w:r>
-        <w:t xml:space="preserve">Also, we can pass an </w:t>
-      </w:r>
-      <w:r>
-        <w:rPr>
-          <w:u w:val="single"/>
-        </w:rPr>
-        <w:t>associative array</w:t>
-      </w:r>
-      <w:r>
-        <w:t xml:space="preserve"> to </w:t>
-      </w:r>
-      <w:r>
-        <w:t>update</w:t>
-      </w:r>
-      <w:r>
-        <w:t xml:space="preserve"> method. In this way we can modify data before saving it into database.</w:t>
-      </w:r>
-    </w:p>
-    <w:bookmarkStart w:id="17" w:name="_MON_1631795144"/>
-    <w:bookmarkEnd w:id="17"/>
-    <w:p>
-      <w:r>
-        <w:rPr>
-          <w:highlight w:val="lightGray"/>
-        </w:rPr>
-        <w:object w:dxaOrig="9360" w:dyaOrig="3428" w14:anchorId="41458B06">
-          <v:shape id="_x0000_i1221" type="#_x0000_t75" style="width:468pt;height:172.8pt" o:ole="">
-            <v:imagedata r:id="rId41" o:title=""/>
-          </v:shape>
-          <o:OLEObject Type="Embed" ProgID="Word.OpenDocumentText.12" ShapeID="_x0000_i1221" DrawAspect="Content" ObjectID="_1631887000" r:id="rId42"/>
-        </w:object>
-      </w:r>
-    </w:p>
-    <w:p>
-      <w:pPr>
-        <w:ind w:left="0"/>
-        <w:jc w:val="left"/>
-        <w:rPr>
-          <w:highlight w:val="lightGray"/>
-        </w:rPr>
-      </w:pPr>
-      <w:r>
-        <w:rPr>
-          <w:highlight w:val="lightGray"/>
-        </w:rPr>
-        <w:br w:type="page"/>
-      </w:r>
-      <w:bookmarkStart w:id="18" w:name="_GoBack"/>
-      <w:bookmarkEnd w:id="18"/>
-    </w:p>
-    <w:p/>
-    <w:p>
-      <w:pPr>
-        <w:pStyle w:val="Heading3"/>
-      </w:pPr>
-      <w:r>
-        <w:t>DESTROY</w:t>
-      </w:r>
-    </w:p>
-    <w:bookmarkStart w:id="19" w:name="_MON_1631789127"/>
-    <w:bookmarkEnd w:id="19"/>
-    <w:p>
-      <w:r>
-        <w:rPr>
-          <w:highlight w:val="lightGray"/>
-        </w:rPr>
-        <w:object w:dxaOrig="9360" w:dyaOrig="2143" w14:anchorId="2FBC9AA9">
-          <v:shape id="_x0000_i1037" type="#_x0000_t75" style="width:468pt;height:108pt" o:ole="">
-            <v:imagedata r:id="rId43" o:title=""/>
-          </v:shape>
-          <o:OLEObject Type="Embed" ProgID="Word.OpenDocumentText.12" ShapeID="_x0000_i1037" DrawAspect="Content" ObjectID="_1631887001" r:id="rId44"/>
-        </w:object>
-      </w:r>
-    </w:p>
-    <w:p>
-      <w:pPr>
-        <w:ind w:left="0"/>
-        <w:jc w:val="left"/>
-        <w:rPr>
-          <w:highlight w:val="lightGray"/>
-        </w:rPr>
-      </w:pPr>
-      <w:r>
-        <w:rPr>
-          <w:highlight w:val="lightGray"/>
-        </w:rPr>
-        <w:br w:type="page"/>
-      </w:r>
-    </w:p>
-    <w:p>
-      <w:pPr>
-        <w:ind w:left="0"/>
-      </w:pPr>
-    </w:p>
-    <w:p>
-      <w:pPr>
-        <w:pStyle w:val="Heading2"/>
-      </w:pPr>
-      <w:r>
-        <w:t>DESIGN REQUEST</w:t>
-      </w:r>
-      <w:r>
-        <w:t xml:space="preserve"> VALIDATION</w:t>
-      </w:r>
-      <w:r>
-        <w:t xml:space="preserve"> RULES</w:t>
-      </w:r>
-    </w:p>
-    <w:p/>
-    <w:p/>
-    <w:p/>
+      </w:pPr>
+    </w:p>
     <w:sectPr>
       <w:pgSz w:w="12240" w:h="15840"/>
       <w:pgMar w:top="1440" w:right="1440" w:bottom="1440" w:left="1440" w:header="720" w:footer="720" w:gutter="0"/>
@@ -2537,7 +2607,7 @@
   <w:abstractNum w:abstractNumId="6" w15:restartNumberingAfterBreak="0">
     <w:nsid w:val="438E5B3C"/>
     <w:multiLevelType w:val="hybridMultilevel"/>
-    <w:tmpl w:val="A748123E"/>
+    <w:tmpl w:val="E4726704"/>
     <w:lvl w:ilvl="0" w:tplc="0409000B">
       <w:start w:val="1"/>
       <w:numFmt w:val="bullet"/>
@@ -2852,7 +2922,7 @@
   <w:abstractNum w:abstractNumId="9" w15:restartNumberingAfterBreak="0">
     <w:nsid w:val="5B192480"/>
     <w:multiLevelType w:val="multilevel"/>
-    <w:tmpl w:val="1B784FA0"/>
+    <w:tmpl w:val="81143C30"/>
     <w:lvl w:ilvl="0">
       <w:start w:val="1"/>
       <w:numFmt w:val="decimal"/>
@@ -3960,7 +4030,7 @@
     <w:uiPriority w:val="9"/>
     <w:unhideWhenUsed/>
     <w:qFormat/>
-    <w:rsid w:val="00CB7659"/>
+    <w:rsid w:val="00A13E28"/>
     <w:pPr>
       <w:keepNext/>
       <w:keepLines/>
@@ -3974,8 +4044,8 @@
     <w:rPr>
       <w:rFonts w:asciiTheme="majorHAnsi" w:eastAsiaTheme="majorEastAsia" w:hAnsiTheme="majorHAnsi" w:cstheme="majorBidi"/>
       <w:color w:val="F7CAAC" w:themeColor="accent2" w:themeTint="66"/>
-      <w:sz w:val="24"/>
-      <w:szCs w:val="24"/>
+      <w:sz w:val="32"/>
+      <w:szCs w:val="32"/>
       <w14:textOutline w14:w="11112" w14:cap="flat" w14:cmpd="sng" w14:algn="ctr">
         <w14:solidFill>
           <w14:schemeClr w14:val="accent2"/>
@@ -4284,12 +4354,12 @@
     <w:basedOn w:val="DefaultParagraphFont"/>
     <w:link w:val="Heading2"/>
     <w:uiPriority w:val="9"/>
-    <w:rsid w:val="00CB7659"/>
+    <w:rsid w:val="00A13E28"/>
     <w:rPr>
       <w:rFonts w:asciiTheme="majorHAnsi" w:eastAsiaTheme="majorEastAsia" w:hAnsiTheme="majorHAnsi" w:cstheme="majorBidi"/>
       <w:color w:val="F7CAAC" w:themeColor="accent2" w:themeTint="66"/>
-      <w:sz w:val="24"/>
-      <w:szCs w:val="24"/>
+      <w:sz w:val="32"/>
+      <w:szCs w:val="32"/>
       <w14:textOutline w14:w="11112" w14:cap="flat" w14:cmpd="sng" w14:algn="ctr">
         <w14:solidFill>
           <w14:schemeClr w14:val="accent2"/>
@@ -4818,7 +4888,7 @@
 </file>
 
 <file path=customXml/itemProps1.xml><?xml version="1.0" encoding="utf-8"?>
-<ds:datastoreItem xmlns:ds="http://schemas.openxmlformats.org/officeDocument/2006/customXml" ds:itemID="{30468C5C-5580-4A22-86A7-CCD34CBDFFC1}">
+<ds:datastoreItem xmlns:ds="http://schemas.openxmlformats.org/officeDocument/2006/customXml" ds:itemID="{9400168C-3ECB-4416-9148-215BABC8EA59}">
   <ds:schemaRefs>
     <ds:schemaRef ds:uri="http://schemas.openxmlformats.org/officeDocument/2006/bibliography"/>
   </ds:schemaRefs>
